--- a/病案管理系统开发文档.docx
+++ b/病案管理系统开发文档.docx
@@ -1,6 +1,6 @@
 
 <file path=word/document.xml><?xml version="1.0" encoding="utf-8"?>
-<w:document xmlns:wpc="http://schemas.microsoft.com/office/word/2010/wordprocessingCanvas" xmlns:cx="http://schemas.microsoft.com/office/drawing/2014/chartex" xmlns:cx1="http://schemas.microsoft.com/office/drawing/2015/9/8/chartex" xmlns:cx2="http://schemas.microsoft.com/office/drawing/2015/10/21/chartex" xmlns:cx3="http://schemas.microsoft.com/office/drawing/2016/5/9/chartex" xmlns:cx4="http://schemas.microsoft.com/office/drawing/2016/5/10/chartex" xmlns:cx5="http://schemas.microsoft.com/office/drawing/2016/5/11/chartex" xmlns:cx6="http://schemas.microsoft.com/office/drawing/2016/5/12/chartex" xmlns:cx7="http://schemas.microsoft.com/office/drawing/2016/5/13/chartex" xmlns:cx8="http://schemas.microsoft.com/office/drawing/2016/5/14/chartex" xmlns:mc="http://schemas.openxmlformats.org/markup-compatibility/2006" xmlns:aink="http://schemas.microsoft.com/office/drawing/2016/ink" xmlns:am3d="http://schemas.microsoft.com/office/drawing/2017/model3d" xmlns:o="urn:schemas-microsoft-com:office:office" xmlns:oel="http://schemas.microsoft.com/office/2019/extlst" xmlns:r="http://schemas.openxmlformats.org/officeDocument/2006/relationships" xmlns:m="http://schemas.openxmlformats.org/officeDocument/2006/math" xmlns:v="urn:schemas-microsoft-com:vml" xmlns:wp14="http://schemas.microsoft.com/office/word/2010/wordprocessingDrawing" xmlns:wp="http://schemas.openxmlformats.org/drawingml/2006/wordprocessingDrawing" xmlns:w10="urn:schemas-microsoft-com:office:word" xmlns:w="http://schemas.openxmlformats.org/wordprocessingml/2006/main" xmlns:w14="http://schemas.microsoft.com/office/word/2010/wordml" xmlns:w15="http://schemas.microsoft.com/office/word/2012/wordml" xmlns:w16cex="http://schemas.microsoft.com/office/word/2018/wordml/cex" xmlns:w16cid="http://schemas.microsoft.com/office/word/2016/wordml/cid" xmlns:w16="http://schemas.microsoft.com/office/word/2018/wordml" xmlns:w16sdtdh="http://schemas.microsoft.com/office/word/2020/wordml/sdtdatahash" xmlns:w16se="http://schemas.microsoft.com/office/word/2015/wordml/symex" xmlns:wpg="http://schemas.microsoft.com/office/word/2010/wordprocessingGroup" xmlns:wpi="http://schemas.microsoft.com/office/word/2010/wordprocessingInk" xmlns:wne="http://schemas.microsoft.com/office/word/2006/wordml" xmlns:wps="http://schemas.microsoft.com/office/word/2010/wordprocessingShape" mc:Ignorable="w14 w15 w16se w16cid w16 w16cex w16sdtdh wp14">
+<w:document xmlns:wpc="http://schemas.microsoft.com/office/word/2010/wordprocessingCanvas" xmlns:cx="http://schemas.microsoft.com/office/drawing/2014/chartex" xmlns:mc="http://schemas.openxmlformats.org/markup-compatibility/2006" xmlns:o="urn:schemas-microsoft-com:office:office" xmlns:r="http://schemas.openxmlformats.org/officeDocument/2006/relationships" xmlns:m="http://schemas.openxmlformats.org/officeDocument/2006/math" xmlns:v="urn:schemas-microsoft-com:vml" xmlns:wp14="http://schemas.microsoft.com/office/word/2010/wordprocessingDrawing" xmlns:wp="http://schemas.openxmlformats.org/drawingml/2006/wordprocessingDrawing" xmlns:w10="urn:schemas-microsoft-com:office:word" xmlns:w="http://schemas.openxmlformats.org/wordprocessingml/2006/main" xmlns:w14="http://schemas.microsoft.com/office/word/2010/wordml" xmlns:w15="http://schemas.microsoft.com/office/word/2012/wordml" xmlns:w16se="http://schemas.microsoft.com/office/word/2015/wordml/symex" xmlns:wpg="http://schemas.microsoft.com/office/word/2010/wordprocessingGroup" xmlns:wpi="http://schemas.microsoft.com/office/word/2010/wordprocessingInk" xmlns:wne="http://schemas.microsoft.com/office/word/2006/wordml" xmlns:wps="http://schemas.microsoft.com/office/word/2010/wordprocessingShape" mc:Ignorable="w14 w15 w16se wp14">
   <w:body>
     <w:p>
       <w:pPr>
@@ -154,6 +154,7 @@
       <w:pPr>
         <w:pStyle w:val="a6"/>
       </w:pPr>
+      <w:proofErr w:type="gramStart"/>
       <w:r>
         <w:rPr>
           <w:rFonts w:hint="eastAsia"/>
@@ -161,6 +162,7 @@
         <w:lastRenderedPageBreak/>
         <w:t>一</w:t>
       </w:r>
+      <w:proofErr w:type="gramEnd"/>
       <w:r>
         <w:rPr>
           <w:rFonts w:hint="eastAsia"/>
@@ -216,17 +218,7 @@
           <w:szCs w:val="24"/>
           <w:shd w:val="clear" w:color="auto" w:fill="FFFFFF"/>
         </w:rPr>
-        <w:t>病案是患者诊疗过程及疾病发生、发展、转归的诊疗记录。是患者的医疗档案，它客观、真实、完整地记载了住院期间诊疗活动的全程医疗信息。在医疗、教学、科研等方面起到支持性作用。是医疗付费及出现纠纷时的重要法律依据，也是医疗机构医疗水平的客观体现。因此，病案在整个医疗过程中起着举足轻重的作用。病案主要具有医学价值和法学价值。病案作为检查、诊断、治疗、护理等医疗全过程的书面记录，汇集大量医疗信息，具有不可替代的医学价值：为上级卫生行政部门、医院科学管理、疾病预防等提供服务。</w:t>
-      </w:r>
-      <w:r>
-        <w:rPr>
-          <w:rFonts w:ascii="微软雅黑" w:eastAsia="微软雅黑" w:hAnsi="微软雅黑" w:hint="eastAsia"/>
-          <w:color w:val="121212"/>
-          <w:sz w:val="24"/>
-          <w:szCs w:val="24"/>
-          <w:shd w:val="clear" w:color="auto" w:fill="FFFFFF"/>
-        </w:rPr>
-        <w:t>因此有必要开发并完善病案管理系统，借助现代化</w:t>
+        <w:t>病案是患者诊疗过程及疾病发生、发展、转归的诊疗记录。是患者的医疗档案，它客观、真实、完整地记载了住院期间诊疗活动的全程医疗信息。在医疗、教学、科研等方面起到支持性作用。是医疗付费及出现纠纷时的重要法律依据，也是医疗机构医疗水平的客观体现。因此，病案在整个医疗过程中起着举足轻重的作用。病案主要具有医学价值和法学价值。病案作为检查、诊断、治疗、护理等医疗全过程的书面记录，汇集大量医疗信息，具有不可替代的医学价值：为上级卫生行政部门、医院科学管理、疾病预防等提供服务。因此有必要开发并完善病案管理系统，借助现代化</w:t>
       </w:r>
       <w:r>
         <w:rPr>
@@ -247,13 +239,7 @@
         <w:rPr>
           <w:rFonts w:hint="eastAsia"/>
         </w:rPr>
-        <w:t>二．</w:t>
-      </w:r>
-      <w:r>
-        <w:rPr>
-          <w:rFonts w:hint="eastAsia"/>
-        </w:rPr>
-        <w:t>表结构及ER图</w:t>
+        <w:t>二．表结构及ER图</w:t>
       </w:r>
     </w:p>
     <w:p>
@@ -298,7 +284,7 @@
                     </pic:cNvPicPr>
                   </pic:nvPicPr>
                   <pic:blipFill>
-                    <a:blip r:embed="rId5">
+                    <a:blip r:embed="rId6">
                       <a:extLst>
                         <a:ext uri="{28A0092B-C50C-407E-A947-70E740481C1C}">
                           <a14:useLocalDpi xmlns:a14="http://schemas.microsoft.com/office/drawing/2010/main" val="0"/>
@@ -377,6 +363,293 @@
         </w:rPr>
         <w:t>医院表</w:t>
       </w:r>
+      <w:proofErr w:type="spellStart"/>
+      <w:r>
+        <w:rPr>
+          <w:rFonts w:hint="eastAsia"/>
+          <w:sz w:val="30"/>
+          <w:szCs w:val="30"/>
+        </w:rPr>
+        <w:t>h</w:t>
+      </w:r>
+      <w:r>
+        <w:rPr>
+          <w:sz w:val="30"/>
+          <w:szCs w:val="30"/>
+        </w:rPr>
+        <w:t>osptial</w:t>
+      </w:r>
+      <w:proofErr w:type="spellEnd"/>
+    </w:p>
+    <w:tbl>
+      <w:tblPr>
+        <w:tblStyle w:val="a8"/>
+        <w:tblW w:w="0" w:type="auto"/>
+        <w:tblInd w:w="-431" w:type="dxa"/>
+        <w:tblLook w:val="04A0" w:firstRow="1" w:lastRow="0" w:firstColumn="1" w:lastColumn="0" w:noHBand="0" w:noVBand="1"/>
+      </w:tblPr>
+      <w:tblGrid>
+        <w:gridCol w:w="3703"/>
+        <w:gridCol w:w="2530"/>
+        <w:gridCol w:w="2494"/>
+      </w:tblGrid>
+      <w:tr>
+        <w:tc>
+          <w:tcPr>
+            <w:tcW w:w="3703" w:type="dxa"/>
+          </w:tcPr>
+          <w:p>
+            <w:pPr>
+              <w:pStyle w:val="a5"/>
+              <w:ind w:firstLineChars="0" w:firstLine="0"/>
+              <w:jc w:val="left"/>
+              <w:rPr>
+                <w:rFonts w:hint="eastAsia"/>
+                <w:sz w:val="30"/>
+                <w:szCs w:val="30"/>
+              </w:rPr>
+            </w:pPr>
+            <w:r>
+              <w:rPr>
+                <w:rFonts w:hint="eastAsia"/>
+                <w:sz w:val="30"/>
+                <w:szCs w:val="30"/>
+              </w:rPr>
+              <w:t>名称</w:t>
+            </w:r>
+          </w:p>
+        </w:tc>
+        <w:tc>
+          <w:tcPr>
+            <w:tcW w:w="2530" w:type="dxa"/>
+          </w:tcPr>
+          <w:p>
+            <w:pPr>
+              <w:pStyle w:val="a5"/>
+              <w:ind w:firstLineChars="0" w:firstLine="0"/>
+              <w:jc w:val="left"/>
+              <w:rPr>
+                <w:rFonts w:hint="eastAsia"/>
+                <w:sz w:val="30"/>
+                <w:szCs w:val="30"/>
+              </w:rPr>
+            </w:pPr>
+            <w:r>
+              <w:rPr>
+                <w:rFonts w:hint="eastAsia"/>
+                <w:sz w:val="30"/>
+                <w:szCs w:val="30"/>
+              </w:rPr>
+              <w:t>类型</w:t>
+            </w:r>
+          </w:p>
+        </w:tc>
+        <w:tc>
+          <w:tcPr>
+            <w:tcW w:w="2494" w:type="dxa"/>
+          </w:tcPr>
+          <w:p>
+            <w:pPr>
+              <w:pStyle w:val="a5"/>
+              <w:ind w:firstLineChars="0" w:firstLine="0"/>
+              <w:jc w:val="left"/>
+              <w:rPr>
+                <w:rFonts w:hint="eastAsia"/>
+                <w:sz w:val="30"/>
+                <w:szCs w:val="30"/>
+              </w:rPr>
+            </w:pPr>
+            <w:r>
+              <w:rPr>
+                <w:rFonts w:hint="eastAsia"/>
+                <w:sz w:val="30"/>
+                <w:szCs w:val="30"/>
+              </w:rPr>
+              <w:t>备注</w:t>
+            </w:r>
+          </w:p>
+        </w:tc>
+      </w:tr>
+      <w:tr>
+        <w:tc>
+          <w:tcPr>
+            <w:tcW w:w="3703" w:type="dxa"/>
+          </w:tcPr>
+          <w:p>
+            <w:pPr>
+              <w:pStyle w:val="a5"/>
+              <w:ind w:firstLineChars="0" w:firstLine="0"/>
+              <w:jc w:val="left"/>
+              <w:rPr>
+                <w:rFonts w:hint="eastAsia"/>
+                <w:sz w:val="30"/>
+                <w:szCs w:val="30"/>
+              </w:rPr>
+            </w:pPr>
+            <w:proofErr w:type="spellStart"/>
+            <w:r>
+              <w:rPr>
+                <w:sz w:val="30"/>
+                <w:szCs w:val="30"/>
+              </w:rPr>
+              <w:t>Hpital_No</w:t>
+            </w:r>
+            <w:proofErr w:type="spellEnd"/>
+          </w:p>
+        </w:tc>
+        <w:tc>
+          <w:tcPr>
+            <w:tcW w:w="2530" w:type="dxa"/>
+          </w:tcPr>
+          <w:p>
+            <w:pPr>
+              <w:pStyle w:val="a5"/>
+              <w:ind w:firstLineChars="0" w:firstLine="0"/>
+              <w:jc w:val="left"/>
+              <w:rPr>
+                <w:rFonts w:hint="eastAsia"/>
+                <w:sz w:val="30"/>
+                <w:szCs w:val="30"/>
+              </w:rPr>
+            </w:pPr>
+            <w:r>
+              <w:rPr>
+                <w:sz w:val="30"/>
+                <w:szCs w:val="30"/>
+              </w:rPr>
+              <w:t>C</w:t>
+            </w:r>
+            <w:r>
+              <w:rPr>
+                <w:rFonts w:hint="eastAsia"/>
+                <w:sz w:val="30"/>
+                <w:szCs w:val="30"/>
+              </w:rPr>
+              <w:t>har</w:t>
+            </w:r>
+          </w:p>
+        </w:tc>
+        <w:tc>
+          <w:tcPr>
+            <w:tcW w:w="2494" w:type="dxa"/>
+          </w:tcPr>
+          <w:p>
+            <w:pPr>
+              <w:pStyle w:val="a5"/>
+              <w:ind w:firstLineChars="0" w:firstLine="0"/>
+              <w:jc w:val="left"/>
+              <w:rPr>
+                <w:rFonts w:hint="eastAsia"/>
+                <w:sz w:val="30"/>
+                <w:szCs w:val="30"/>
+              </w:rPr>
+            </w:pPr>
+            <w:r>
+              <w:rPr>
+                <w:rFonts w:hint="eastAsia"/>
+                <w:sz w:val="30"/>
+                <w:szCs w:val="30"/>
+              </w:rPr>
+              <w:t>主键</w:t>
+            </w:r>
+          </w:p>
+        </w:tc>
+      </w:tr>
+      <w:tr>
+        <w:tc>
+          <w:tcPr>
+            <w:tcW w:w="3703" w:type="dxa"/>
+          </w:tcPr>
+          <w:p>
+            <w:pPr>
+              <w:pStyle w:val="a5"/>
+              <w:ind w:firstLineChars="0" w:firstLine="0"/>
+              <w:jc w:val="left"/>
+              <w:rPr>
+                <w:rFonts w:hint="eastAsia"/>
+                <w:sz w:val="30"/>
+                <w:szCs w:val="30"/>
+              </w:rPr>
+            </w:pPr>
+            <w:proofErr w:type="spellStart"/>
+            <w:r>
+              <w:rPr>
+                <w:sz w:val="30"/>
+                <w:szCs w:val="30"/>
+              </w:rPr>
+              <w:t>Hpital_Name</w:t>
+            </w:r>
+            <w:proofErr w:type="spellEnd"/>
+          </w:p>
+        </w:tc>
+        <w:tc>
+          <w:tcPr>
+            <w:tcW w:w="2530" w:type="dxa"/>
+          </w:tcPr>
+          <w:p>
+            <w:pPr>
+              <w:pStyle w:val="a5"/>
+              <w:ind w:firstLineChars="0" w:firstLine="0"/>
+              <w:jc w:val="left"/>
+              <w:rPr>
+                <w:rFonts w:hint="eastAsia"/>
+                <w:sz w:val="30"/>
+                <w:szCs w:val="30"/>
+              </w:rPr>
+            </w:pPr>
+            <w:r>
+              <w:rPr>
+                <w:sz w:val="30"/>
+                <w:szCs w:val="30"/>
+              </w:rPr>
+              <w:t>C</w:t>
+            </w:r>
+            <w:r>
+              <w:rPr>
+                <w:rFonts w:hint="eastAsia"/>
+                <w:sz w:val="30"/>
+                <w:szCs w:val="30"/>
+              </w:rPr>
+              <w:t>har</w:t>
+            </w:r>
+          </w:p>
+        </w:tc>
+        <w:tc>
+          <w:tcPr>
+            <w:tcW w:w="2494" w:type="dxa"/>
+          </w:tcPr>
+          <w:p>
+            <w:pPr>
+              <w:pStyle w:val="a5"/>
+              <w:ind w:firstLineChars="0" w:firstLine="0"/>
+              <w:jc w:val="left"/>
+              <w:rPr>
+                <w:rFonts w:hint="eastAsia"/>
+                <w:sz w:val="30"/>
+                <w:szCs w:val="30"/>
+              </w:rPr>
+            </w:pPr>
+            <w:r>
+              <w:rPr>
+                <w:rFonts w:hint="eastAsia"/>
+                <w:sz w:val="30"/>
+                <w:szCs w:val="30"/>
+              </w:rPr>
+              <w:t>非空</w:t>
+            </w:r>
+          </w:p>
+        </w:tc>
+      </w:tr>
+    </w:tbl>
+    <w:p>
+      <w:pPr>
+        <w:jc w:val="left"/>
+        <w:rPr>
+          <w:rFonts w:hint="eastAsia"/>
+          <w:sz w:val="30"/>
+          <w:szCs w:val="30"/>
+        </w:rPr>
+      </w:pPr>
     </w:p>
     <w:p>
       <w:pPr>
@@ -400,6 +673,991 @@
         </w:rPr>
         <w:t>病人信息表</w:t>
       </w:r>
+      <w:r>
+        <w:rPr>
+          <w:rFonts w:hint="eastAsia"/>
+          <w:sz w:val="30"/>
+          <w:szCs w:val="30"/>
+        </w:rPr>
+        <w:t>s</w:t>
+      </w:r>
+      <w:r>
+        <w:rPr>
+          <w:sz w:val="30"/>
+          <w:szCs w:val="30"/>
+        </w:rPr>
+        <w:t>ick</w:t>
+      </w:r>
+    </w:p>
+    <w:tbl>
+      <w:tblPr>
+        <w:tblStyle w:val="a8"/>
+        <w:tblW w:w="0" w:type="auto"/>
+        <w:tblInd w:w="-431" w:type="dxa"/>
+        <w:tblLook w:val="04A0" w:firstRow="1" w:lastRow="0" w:firstColumn="1" w:lastColumn="0" w:noHBand="0" w:noVBand="1"/>
+      </w:tblPr>
+      <w:tblGrid>
+        <w:gridCol w:w="3714"/>
+        <w:gridCol w:w="2506"/>
+        <w:gridCol w:w="2507"/>
+      </w:tblGrid>
+      <w:tr>
+        <w:tc>
+          <w:tcPr>
+            <w:tcW w:w="3714" w:type="dxa"/>
+          </w:tcPr>
+          <w:p>
+            <w:pPr>
+              <w:pStyle w:val="a5"/>
+              <w:ind w:firstLineChars="0" w:firstLine="0"/>
+              <w:jc w:val="left"/>
+              <w:rPr>
+                <w:rFonts w:hint="eastAsia"/>
+                <w:sz w:val="30"/>
+                <w:szCs w:val="30"/>
+              </w:rPr>
+            </w:pPr>
+            <w:r>
+              <w:rPr>
+                <w:rFonts w:hint="eastAsia"/>
+                <w:sz w:val="30"/>
+                <w:szCs w:val="30"/>
+              </w:rPr>
+              <w:t>名称</w:t>
+            </w:r>
+          </w:p>
+        </w:tc>
+        <w:tc>
+          <w:tcPr>
+            <w:tcW w:w="2506" w:type="dxa"/>
+          </w:tcPr>
+          <w:p>
+            <w:pPr>
+              <w:pStyle w:val="a5"/>
+              <w:ind w:firstLineChars="0" w:firstLine="0"/>
+              <w:jc w:val="left"/>
+              <w:rPr>
+                <w:rFonts w:hint="eastAsia"/>
+                <w:sz w:val="30"/>
+                <w:szCs w:val="30"/>
+              </w:rPr>
+            </w:pPr>
+            <w:r>
+              <w:rPr>
+                <w:rFonts w:hint="eastAsia"/>
+                <w:sz w:val="30"/>
+                <w:szCs w:val="30"/>
+              </w:rPr>
+              <w:t>类型</w:t>
+            </w:r>
+          </w:p>
+        </w:tc>
+        <w:tc>
+          <w:tcPr>
+            <w:tcW w:w="2507" w:type="dxa"/>
+          </w:tcPr>
+          <w:p>
+            <w:pPr>
+              <w:pStyle w:val="a5"/>
+              <w:ind w:firstLineChars="0" w:firstLine="0"/>
+              <w:jc w:val="left"/>
+              <w:rPr>
+                <w:rFonts w:hint="eastAsia"/>
+                <w:sz w:val="30"/>
+                <w:szCs w:val="30"/>
+              </w:rPr>
+            </w:pPr>
+            <w:r>
+              <w:rPr>
+                <w:rFonts w:hint="eastAsia"/>
+                <w:sz w:val="30"/>
+                <w:szCs w:val="30"/>
+              </w:rPr>
+              <w:t>备注</w:t>
+            </w:r>
+          </w:p>
+        </w:tc>
+      </w:tr>
+      <w:tr>
+        <w:tc>
+          <w:tcPr>
+            <w:tcW w:w="3714" w:type="dxa"/>
+          </w:tcPr>
+          <w:p>
+            <w:pPr>
+              <w:pStyle w:val="a5"/>
+              <w:ind w:firstLineChars="0" w:firstLine="0"/>
+              <w:jc w:val="left"/>
+              <w:rPr>
+                <w:rFonts w:hint="eastAsia"/>
+                <w:sz w:val="30"/>
+                <w:szCs w:val="30"/>
+              </w:rPr>
+            </w:pPr>
+            <w:proofErr w:type="spellStart"/>
+            <w:r>
+              <w:rPr>
+                <w:sz w:val="30"/>
+                <w:szCs w:val="30"/>
+              </w:rPr>
+              <w:t>Sick_No</w:t>
+            </w:r>
+            <w:proofErr w:type="spellEnd"/>
+          </w:p>
+        </w:tc>
+        <w:tc>
+          <w:tcPr>
+            <w:tcW w:w="2506" w:type="dxa"/>
+          </w:tcPr>
+          <w:p>
+            <w:pPr>
+              <w:pStyle w:val="a5"/>
+              <w:ind w:firstLineChars="0" w:firstLine="0"/>
+              <w:jc w:val="left"/>
+              <w:rPr>
+                <w:rFonts w:hint="eastAsia"/>
+                <w:sz w:val="30"/>
+                <w:szCs w:val="30"/>
+              </w:rPr>
+            </w:pPr>
+            <w:r>
+              <w:rPr>
+                <w:sz w:val="30"/>
+                <w:szCs w:val="30"/>
+              </w:rPr>
+              <w:t>C</w:t>
+            </w:r>
+            <w:r>
+              <w:rPr>
+                <w:rFonts w:hint="eastAsia"/>
+                <w:sz w:val="30"/>
+                <w:szCs w:val="30"/>
+              </w:rPr>
+              <w:t>har</w:t>
+            </w:r>
+          </w:p>
+        </w:tc>
+        <w:tc>
+          <w:tcPr>
+            <w:tcW w:w="2507" w:type="dxa"/>
+          </w:tcPr>
+          <w:p>
+            <w:pPr>
+              <w:pStyle w:val="a5"/>
+              <w:ind w:firstLineChars="0" w:firstLine="0"/>
+              <w:jc w:val="left"/>
+              <w:rPr>
+                <w:rFonts w:hint="eastAsia"/>
+                <w:sz w:val="30"/>
+                <w:szCs w:val="30"/>
+              </w:rPr>
+            </w:pPr>
+            <w:r>
+              <w:rPr>
+                <w:rFonts w:hint="eastAsia"/>
+                <w:sz w:val="30"/>
+                <w:szCs w:val="30"/>
+              </w:rPr>
+              <w:t>主键</w:t>
+            </w:r>
+          </w:p>
+        </w:tc>
+      </w:tr>
+      <w:tr>
+        <w:tc>
+          <w:tcPr>
+            <w:tcW w:w="3714" w:type="dxa"/>
+          </w:tcPr>
+          <w:p>
+            <w:pPr>
+              <w:pStyle w:val="a5"/>
+              <w:ind w:firstLineChars="0" w:firstLine="0"/>
+              <w:jc w:val="left"/>
+              <w:rPr>
+                <w:rFonts w:hint="eastAsia"/>
+                <w:sz w:val="30"/>
+                <w:szCs w:val="30"/>
+              </w:rPr>
+            </w:pPr>
+            <w:proofErr w:type="spellStart"/>
+            <w:r>
+              <w:rPr>
+                <w:sz w:val="30"/>
+                <w:szCs w:val="30"/>
+              </w:rPr>
+              <w:t>Sick_Name</w:t>
+            </w:r>
+            <w:proofErr w:type="spellEnd"/>
+          </w:p>
+        </w:tc>
+        <w:tc>
+          <w:tcPr>
+            <w:tcW w:w="2506" w:type="dxa"/>
+          </w:tcPr>
+          <w:p>
+            <w:pPr>
+              <w:pStyle w:val="a5"/>
+              <w:ind w:firstLineChars="0" w:firstLine="0"/>
+              <w:jc w:val="left"/>
+              <w:rPr>
+                <w:rFonts w:hint="eastAsia"/>
+                <w:sz w:val="30"/>
+                <w:szCs w:val="30"/>
+              </w:rPr>
+            </w:pPr>
+            <w:r>
+              <w:rPr>
+                <w:sz w:val="30"/>
+                <w:szCs w:val="30"/>
+              </w:rPr>
+              <w:t>C</w:t>
+            </w:r>
+            <w:r>
+              <w:rPr>
+                <w:rFonts w:hint="eastAsia"/>
+                <w:sz w:val="30"/>
+                <w:szCs w:val="30"/>
+              </w:rPr>
+              <w:t>har</w:t>
+            </w:r>
+          </w:p>
+        </w:tc>
+        <w:tc>
+          <w:tcPr>
+            <w:tcW w:w="2507" w:type="dxa"/>
+          </w:tcPr>
+          <w:p>
+            <w:pPr>
+              <w:pStyle w:val="a5"/>
+              <w:ind w:firstLineChars="0" w:firstLine="0"/>
+              <w:jc w:val="left"/>
+              <w:rPr>
+                <w:rFonts w:hint="eastAsia"/>
+                <w:sz w:val="30"/>
+                <w:szCs w:val="30"/>
+              </w:rPr>
+            </w:pPr>
+            <w:r>
+              <w:rPr>
+                <w:rFonts w:hint="eastAsia"/>
+                <w:sz w:val="30"/>
+                <w:szCs w:val="30"/>
+              </w:rPr>
+              <w:t>非空</w:t>
+            </w:r>
+          </w:p>
+        </w:tc>
+      </w:tr>
+      <w:tr>
+        <w:tc>
+          <w:tcPr>
+            <w:tcW w:w="3714" w:type="dxa"/>
+          </w:tcPr>
+          <w:p>
+            <w:pPr>
+              <w:pStyle w:val="a5"/>
+              <w:ind w:firstLineChars="0" w:firstLine="0"/>
+              <w:jc w:val="left"/>
+              <w:rPr>
+                <w:rFonts w:hint="eastAsia"/>
+                <w:sz w:val="30"/>
+                <w:szCs w:val="30"/>
+              </w:rPr>
+            </w:pPr>
+            <w:proofErr w:type="spellStart"/>
+            <w:r>
+              <w:rPr>
+                <w:sz w:val="30"/>
+                <w:szCs w:val="30"/>
+              </w:rPr>
+              <w:t>Sick_Age</w:t>
+            </w:r>
+            <w:proofErr w:type="spellEnd"/>
+          </w:p>
+        </w:tc>
+        <w:tc>
+          <w:tcPr>
+            <w:tcW w:w="2506" w:type="dxa"/>
+          </w:tcPr>
+          <w:p>
+            <w:pPr>
+              <w:pStyle w:val="a5"/>
+              <w:ind w:firstLineChars="0" w:firstLine="0"/>
+              <w:jc w:val="left"/>
+              <w:rPr>
+                <w:rFonts w:hint="eastAsia"/>
+                <w:sz w:val="30"/>
+                <w:szCs w:val="30"/>
+              </w:rPr>
+            </w:pPr>
+            <w:r>
+              <w:rPr>
+                <w:sz w:val="30"/>
+                <w:szCs w:val="30"/>
+              </w:rPr>
+              <w:t>C</w:t>
+            </w:r>
+            <w:r>
+              <w:rPr>
+                <w:rFonts w:hint="eastAsia"/>
+                <w:sz w:val="30"/>
+                <w:szCs w:val="30"/>
+              </w:rPr>
+              <w:t>har</w:t>
+            </w:r>
+          </w:p>
+        </w:tc>
+        <w:tc>
+          <w:tcPr>
+            <w:tcW w:w="2507" w:type="dxa"/>
+          </w:tcPr>
+          <w:p>
+            <w:pPr>
+              <w:pStyle w:val="a5"/>
+              <w:ind w:firstLineChars="0" w:firstLine="0"/>
+              <w:jc w:val="left"/>
+              <w:rPr>
+                <w:rFonts w:hint="eastAsia"/>
+                <w:sz w:val="30"/>
+                <w:szCs w:val="30"/>
+              </w:rPr>
+            </w:pPr>
+            <w:r>
+              <w:rPr>
+                <w:rFonts w:hint="eastAsia"/>
+                <w:sz w:val="30"/>
+                <w:szCs w:val="30"/>
+              </w:rPr>
+              <w:t>非空</w:t>
+            </w:r>
+          </w:p>
+        </w:tc>
+      </w:tr>
+      <w:tr>
+        <w:tc>
+          <w:tcPr>
+            <w:tcW w:w="3714" w:type="dxa"/>
+          </w:tcPr>
+          <w:p>
+            <w:pPr>
+              <w:pStyle w:val="a5"/>
+              <w:ind w:firstLineChars="0" w:firstLine="0"/>
+              <w:jc w:val="left"/>
+              <w:rPr>
+                <w:rFonts w:hint="eastAsia"/>
+                <w:sz w:val="30"/>
+                <w:szCs w:val="30"/>
+              </w:rPr>
+            </w:pPr>
+            <w:proofErr w:type="spellStart"/>
+            <w:r>
+              <w:rPr>
+                <w:sz w:val="30"/>
+                <w:szCs w:val="30"/>
+              </w:rPr>
+              <w:lastRenderedPageBreak/>
+              <w:t>Sick_Idcard</w:t>
+            </w:r>
+            <w:proofErr w:type="spellEnd"/>
+          </w:p>
+        </w:tc>
+        <w:tc>
+          <w:tcPr>
+            <w:tcW w:w="2506" w:type="dxa"/>
+          </w:tcPr>
+          <w:p>
+            <w:pPr>
+              <w:pStyle w:val="a5"/>
+              <w:ind w:firstLineChars="0" w:firstLine="0"/>
+              <w:jc w:val="left"/>
+              <w:rPr>
+                <w:sz w:val="30"/>
+                <w:szCs w:val="30"/>
+              </w:rPr>
+            </w:pPr>
+            <w:r>
+              <w:rPr>
+                <w:sz w:val="30"/>
+                <w:szCs w:val="30"/>
+              </w:rPr>
+              <w:t>C</w:t>
+            </w:r>
+            <w:r>
+              <w:rPr>
+                <w:rFonts w:hint="eastAsia"/>
+                <w:sz w:val="30"/>
+                <w:szCs w:val="30"/>
+              </w:rPr>
+              <w:t>har</w:t>
+            </w:r>
+          </w:p>
+        </w:tc>
+        <w:tc>
+          <w:tcPr>
+            <w:tcW w:w="2507" w:type="dxa"/>
+          </w:tcPr>
+          <w:p>
+            <w:pPr>
+              <w:pStyle w:val="a5"/>
+              <w:ind w:firstLineChars="0" w:firstLine="0"/>
+              <w:jc w:val="left"/>
+              <w:rPr>
+                <w:rFonts w:hint="eastAsia"/>
+                <w:sz w:val="30"/>
+                <w:szCs w:val="30"/>
+              </w:rPr>
+            </w:pPr>
+            <w:r>
+              <w:rPr>
+                <w:rFonts w:hint="eastAsia"/>
+                <w:sz w:val="30"/>
+                <w:szCs w:val="30"/>
+              </w:rPr>
+              <w:t>非空</w:t>
+            </w:r>
+          </w:p>
+        </w:tc>
+      </w:tr>
+      <w:tr>
+        <w:tc>
+          <w:tcPr>
+            <w:tcW w:w="3714" w:type="dxa"/>
+          </w:tcPr>
+          <w:p>
+            <w:pPr>
+              <w:pStyle w:val="a5"/>
+              <w:ind w:firstLineChars="0" w:firstLine="0"/>
+              <w:jc w:val="left"/>
+              <w:rPr>
+                <w:rFonts w:hint="eastAsia"/>
+                <w:sz w:val="30"/>
+                <w:szCs w:val="30"/>
+              </w:rPr>
+            </w:pPr>
+            <w:proofErr w:type="spellStart"/>
+            <w:r>
+              <w:rPr>
+                <w:sz w:val="30"/>
+                <w:szCs w:val="30"/>
+              </w:rPr>
+              <w:t>Sick_Sex</w:t>
+            </w:r>
+            <w:proofErr w:type="spellEnd"/>
+          </w:p>
+        </w:tc>
+        <w:tc>
+          <w:tcPr>
+            <w:tcW w:w="2506" w:type="dxa"/>
+          </w:tcPr>
+          <w:p>
+            <w:pPr>
+              <w:pStyle w:val="a5"/>
+              <w:ind w:firstLineChars="0" w:firstLine="0"/>
+              <w:jc w:val="left"/>
+              <w:rPr>
+                <w:sz w:val="30"/>
+                <w:szCs w:val="30"/>
+              </w:rPr>
+            </w:pPr>
+            <w:r>
+              <w:rPr>
+                <w:sz w:val="30"/>
+                <w:szCs w:val="30"/>
+              </w:rPr>
+              <w:t>C</w:t>
+            </w:r>
+            <w:r>
+              <w:rPr>
+                <w:rFonts w:hint="eastAsia"/>
+                <w:sz w:val="30"/>
+                <w:szCs w:val="30"/>
+              </w:rPr>
+              <w:t>har</w:t>
+            </w:r>
+          </w:p>
+        </w:tc>
+        <w:tc>
+          <w:tcPr>
+            <w:tcW w:w="2507" w:type="dxa"/>
+          </w:tcPr>
+          <w:p>
+            <w:pPr>
+              <w:pStyle w:val="a5"/>
+              <w:ind w:firstLineChars="0" w:firstLine="0"/>
+              <w:jc w:val="left"/>
+              <w:rPr>
+                <w:rFonts w:hint="eastAsia"/>
+                <w:sz w:val="30"/>
+                <w:szCs w:val="30"/>
+              </w:rPr>
+            </w:pPr>
+            <w:r>
+              <w:rPr>
+                <w:rFonts w:hint="eastAsia"/>
+                <w:sz w:val="30"/>
+                <w:szCs w:val="30"/>
+              </w:rPr>
+              <w:t>非空</w:t>
+            </w:r>
+          </w:p>
+        </w:tc>
+      </w:tr>
+      <w:tr>
+        <w:tc>
+          <w:tcPr>
+            <w:tcW w:w="3714" w:type="dxa"/>
+          </w:tcPr>
+          <w:p>
+            <w:pPr>
+              <w:pStyle w:val="a5"/>
+              <w:ind w:firstLineChars="0" w:firstLine="0"/>
+              <w:jc w:val="left"/>
+              <w:rPr>
+                <w:rFonts w:hint="eastAsia"/>
+                <w:sz w:val="30"/>
+                <w:szCs w:val="30"/>
+              </w:rPr>
+            </w:pPr>
+            <w:proofErr w:type="spellStart"/>
+            <w:r>
+              <w:rPr>
+                <w:sz w:val="30"/>
+                <w:szCs w:val="30"/>
+              </w:rPr>
+              <w:t>Sick_Home</w:t>
+            </w:r>
+            <w:proofErr w:type="spellEnd"/>
+          </w:p>
+        </w:tc>
+        <w:tc>
+          <w:tcPr>
+            <w:tcW w:w="2506" w:type="dxa"/>
+          </w:tcPr>
+          <w:p>
+            <w:pPr>
+              <w:pStyle w:val="a5"/>
+              <w:ind w:firstLineChars="0" w:firstLine="0"/>
+              <w:jc w:val="left"/>
+              <w:rPr>
+                <w:rFonts w:hint="eastAsia"/>
+                <w:sz w:val="30"/>
+                <w:szCs w:val="30"/>
+              </w:rPr>
+            </w:pPr>
+            <w:r>
+              <w:rPr>
+                <w:sz w:val="30"/>
+                <w:szCs w:val="30"/>
+              </w:rPr>
+              <w:t>C</w:t>
+            </w:r>
+            <w:r>
+              <w:rPr>
+                <w:rFonts w:hint="eastAsia"/>
+                <w:sz w:val="30"/>
+                <w:szCs w:val="30"/>
+              </w:rPr>
+              <w:t>har</w:t>
+            </w:r>
+          </w:p>
+        </w:tc>
+        <w:tc>
+          <w:tcPr>
+            <w:tcW w:w="2507" w:type="dxa"/>
+          </w:tcPr>
+          <w:p>
+            <w:pPr>
+              <w:pStyle w:val="a5"/>
+              <w:ind w:firstLineChars="0" w:firstLine="0"/>
+              <w:jc w:val="left"/>
+              <w:rPr>
+                <w:rFonts w:hint="eastAsia"/>
+                <w:sz w:val="30"/>
+                <w:szCs w:val="30"/>
+              </w:rPr>
+            </w:pPr>
+            <w:r>
+              <w:rPr>
+                <w:rFonts w:hint="eastAsia"/>
+                <w:sz w:val="30"/>
+                <w:szCs w:val="30"/>
+              </w:rPr>
+              <w:t>非空</w:t>
+            </w:r>
+          </w:p>
+        </w:tc>
+      </w:tr>
+      <w:tr>
+        <w:tc>
+          <w:tcPr>
+            <w:tcW w:w="3714" w:type="dxa"/>
+          </w:tcPr>
+          <w:p>
+            <w:pPr>
+              <w:pStyle w:val="a5"/>
+              <w:ind w:firstLineChars="0" w:firstLine="0"/>
+              <w:jc w:val="left"/>
+              <w:rPr>
+                <w:rFonts w:hint="eastAsia"/>
+                <w:sz w:val="30"/>
+                <w:szCs w:val="30"/>
+              </w:rPr>
+            </w:pPr>
+            <w:proofErr w:type="spellStart"/>
+            <w:r>
+              <w:rPr>
+                <w:sz w:val="30"/>
+                <w:szCs w:val="30"/>
+              </w:rPr>
+              <w:t>Sick_Phonenumber</w:t>
+            </w:r>
+            <w:proofErr w:type="spellEnd"/>
+          </w:p>
+        </w:tc>
+        <w:tc>
+          <w:tcPr>
+            <w:tcW w:w="2506" w:type="dxa"/>
+          </w:tcPr>
+          <w:p>
+            <w:pPr>
+              <w:pStyle w:val="a5"/>
+              <w:ind w:firstLineChars="0" w:firstLine="0"/>
+              <w:jc w:val="left"/>
+              <w:rPr>
+                <w:sz w:val="30"/>
+                <w:szCs w:val="30"/>
+              </w:rPr>
+            </w:pPr>
+            <w:r>
+              <w:rPr>
+                <w:sz w:val="30"/>
+                <w:szCs w:val="30"/>
+              </w:rPr>
+              <w:t>C</w:t>
+            </w:r>
+            <w:r>
+              <w:rPr>
+                <w:rFonts w:hint="eastAsia"/>
+                <w:sz w:val="30"/>
+                <w:szCs w:val="30"/>
+              </w:rPr>
+              <w:t>har</w:t>
+            </w:r>
+          </w:p>
+        </w:tc>
+        <w:tc>
+          <w:tcPr>
+            <w:tcW w:w="2507" w:type="dxa"/>
+          </w:tcPr>
+          <w:p>
+            <w:pPr>
+              <w:pStyle w:val="a5"/>
+              <w:ind w:firstLineChars="0" w:firstLine="0"/>
+              <w:jc w:val="left"/>
+              <w:rPr>
+                <w:rFonts w:hint="eastAsia"/>
+                <w:sz w:val="30"/>
+                <w:szCs w:val="30"/>
+              </w:rPr>
+            </w:pPr>
+            <w:r>
+              <w:rPr>
+                <w:rFonts w:hint="eastAsia"/>
+                <w:sz w:val="30"/>
+                <w:szCs w:val="30"/>
+              </w:rPr>
+              <w:t>非空</w:t>
+            </w:r>
+          </w:p>
+        </w:tc>
+      </w:tr>
+      <w:tr>
+        <w:tc>
+          <w:tcPr>
+            <w:tcW w:w="3714" w:type="dxa"/>
+          </w:tcPr>
+          <w:p>
+            <w:pPr>
+              <w:pStyle w:val="a5"/>
+              <w:ind w:firstLineChars="0" w:firstLine="0"/>
+              <w:jc w:val="left"/>
+              <w:rPr>
+                <w:rFonts w:hint="eastAsia"/>
+                <w:sz w:val="30"/>
+                <w:szCs w:val="30"/>
+              </w:rPr>
+            </w:pPr>
+            <w:proofErr w:type="spellStart"/>
+            <w:r>
+              <w:rPr>
+                <w:sz w:val="30"/>
+                <w:szCs w:val="30"/>
+              </w:rPr>
+              <w:t>Sick_</w:t>
+            </w:r>
+            <w:r>
+              <w:rPr>
+                <w:sz w:val="30"/>
+                <w:szCs w:val="30"/>
+              </w:rPr>
+              <w:t>Address</w:t>
+            </w:r>
+            <w:proofErr w:type="spellEnd"/>
+          </w:p>
+        </w:tc>
+        <w:tc>
+          <w:tcPr>
+            <w:tcW w:w="2506" w:type="dxa"/>
+          </w:tcPr>
+          <w:p>
+            <w:pPr>
+              <w:pStyle w:val="a5"/>
+              <w:ind w:firstLineChars="0" w:firstLine="0"/>
+              <w:jc w:val="left"/>
+              <w:rPr>
+                <w:sz w:val="30"/>
+                <w:szCs w:val="30"/>
+              </w:rPr>
+            </w:pPr>
+            <w:r>
+              <w:rPr>
+                <w:sz w:val="30"/>
+                <w:szCs w:val="30"/>
+              </w:rPr>
+              <w:t>C</w:t>
+            </w:r>
+            <w:r>
+              <w:rPr>
+                <w:rFonts w:hint="eastAsia"/>
+                <w:sz w:val="30"/>
+                <w:szCs w:val="30"/>
+              </w:rPr>
+              <w:t>har</w:t>
+            </w:r>
+          </w:p>
+        </w:tc>
+        <w:tc>
+          <w:tcPr>
+            <w:tcW w:w="2507" w:type="dxa"/>
+          </w:tcPr>
+          <w:p>
+            <w:pPr>
+              <w:pStyle w:val="a5"/>
+              <w:ind w:firstLineChars="0" w:firstLine="0"/>
+              <w:jc w:val="left"/>
+              <w:rPr>
+                <w:rFonts w:hint="eastAsia"/>
+                <w:sz w:val="30"/>
+                <w:szCs w:val="30"/>
+              </w:rPr>
+            </w:pPr>
+            <w:r>
+              <w:rPr>
+                <w:rFonts w:hint="eastAsia"/>
+                <w:sz w:val="30"/>
+                <w:szCs w:val="30"/>
+              </w:rPr>
+              <w:t>非空</w:t>
+            </w:r>
+          </w:p>
+        </w:tc>
+      </w:tr>
+      <w:tr>
+        <w:tc>
+          <w:tcPr>
+            <w:tcW w:w="3714" w:type="dxa"/>
+          </w:tcPr>
+          <w:p>
+            <w:pPr>
+              <w:pStyle w:val="a5"/>
+              <w:ind w:firstLineChars="0" w:firstLine="0"/>
+              <w:jc w:val="left"/>
+              <w:rPr>
+                <w:rFonts w:hint="eastAsia"/>
+                <w:sz w:val="30"/>
+                <w:szCs w:val="30"/>
+              </w:rPr>
+            </w:pPr>
+            <w:proofErr w:type="spellStart"/>
+            <w:r>
+              <w:rPr>
+                <w:sz w:val="30"/>
+                <w:szCs w:val="30"/>
+              </w:rPr>
+              <w:t>Sick_nature</w:t>
+            </w:r>
+            <w:proofErr w:type="spellEnd"/>
+            <w:r>
+              <w:rPr>
+                <w:sz w:val="30"/>
+                <w:szCs w:val="30"/>
+              </w:rPr>
+              <w:t>(病人性质</w:t>
+            </w:r>
+            <w:r>
+              <w:rPr>
+                <w:rFonts w:hint="eastAsia"/>
+                <w:sz w:val="30"/>
+                <w:szCs w:val="30"/>
+              </w:rPr>
+              <w:t>)</w:t>
+            </w:r>
+          </w:p>
+        </w:tc>
+        <w:tc>
+          <w:tcPr>
+            <w:tcW w:w="2506" w:type="dxa"/>
+          </w:tcPr>
+          <w:p>
+            <w:pPr>
+              <w:pStyle w:val="a5"/>
+              <w:ind w:firstLineChars="0" w:firstLine="0"/>
+              <w:jc w:val="left"/>
+              <w:rPr>
+                <w:sz w:val="30"/>
+                <w:szCs w:val="30"/>
+              </w:rPr>
+            </w:pPr>
+            <w:r>
+              <w:rPr>
+                <w:sz w:val="30"/>
+                <w:szCs w:val="30"/>
+              </w:rPr>
+              <w:t>Char</w:t>
+            </w:r>
+          </w:p>
+        </w:tc>
+        <w:tc>
+          <w:tcPr>
+            <w:tcW w:w="2507" w:type="dxa"/>
+          </w:tcPr>
+          <w:p>
+            <w:pPr>
+              <w:pStyle w:val="a5"/>
+              <w:ind w:firstLineChars="0" w:firstLine="0"/>
+              <w:jc w:val="left"/>
+              <w:rPr>
+                <w:rFonts w:hint="eastAsia"/>
+                <w:sz w:val="30"/>
+                <w:szCs w:val="30"/>
+              </w:rPr>
+            </w:pPr>
+            <w:r>
+              <w:rPr>
+                <w:rFonts w:hint="eastAsia"/>
+                <w:sz w:val="30"/>
+                <w:szCs w:val="30"/>
+              </w:rPr>
+              <w:t>非空</w:t>
+            </w:r>
+          </w:p>
+        </w:tc>
+      </w:tr>
+      <w:tr>
+        <w:tc>
+          <w:tcPr>
+            <w:tcW w:w="3714" w:type="dxa"/>
+          </w:tcPr>
+          <w:p>
+            <w:pPr>
+              <w:pStyle w:val="a5"/>
+              <w:ind w:firstLineChars="0" w:firstLine="0"/>
+              <w:jc w:val="left"/>
+              <w:rPr>
+                <w:rFonts w:hint="eastAsia"/>
+                <w:sz w:val="30"/>
+                <w:szCs w:val="30"/>
+              </w:rPr>
+            </w:pPr>
+            <w:proofErr w:type="spellStart"/>
+            <w:r>
+              <w:rPr>
+                <w:sz w:val="30"/>
+                <w:szCs w:val="30"/>
+              </w:rPr>
+              <w:t>S</w:t>
+            </w:r>
+            <w:r>
+              <w:rPr>
+                <w:rFonts w:hint="eastAsia"/>
+                <w:sz w:val="30"/>
+                <w:szCs w:val="30"/>
+              </w:rPr>
+              <w:t>ick</w:t>
+            </w:r>
+            <w:r>
+              <w:rPr>
+                <w:sz w:val="30"/>
+                <w:szCs w:val="30"/>
+              </w:rPr>
+              <w:t>_Birthday</w:t>
+            </w:r>
+            <w:proofErr w:type="spellEnd"/>
+          </w:p>
+        </w:tc>
+        <w:tc>
+          <w:tcPr>
+            <w:tcW w:w="2506" w:type="dxa"/>
+          </w:tcPr>
+          <w:p>
+            <w:pPr>
+              <w:pStyle w:val="a5"/>
+              <w:ind w:firstLineChars="0" w:firstLine="0"/>
+              <w:jc w:val="left"/>
+              <w:rPr>
+                <w:sz w:val="30"/>
+                <w:szCs w:val="30"/>
+              </w:rPr>
+            </w:pPr>
+            <w:proofErr w:type="spellStart"/>
+            <w:r>
+              <w:rPr>
+                <w:sz w:val="30"/>
+                <w:szCs w:val="30"/>
+              </w:rPr>
+              <w:t>DateTIme</w:t>
+            </w:r>
+            <w:proofErr w:type="spellEnd"/>
+          </w:p>
+        </w:tc>
+        <w:tc>
+          <w:tcPr>
+            <w:tcW w:w="2507" w:type="dxa"/>
+          </w:tcPr>
+          <w:p>
+            <w:pPr>
+              <w:pStyle w:val="a5"/>
+              <w:ind w:firstLineChars="0" w:firstLine="0"/>
+              <w:jc w:val="left"/>
+              <w:rPr>
+                <w:rFonts w:hint="eastAsia"/>
+                <w:sz w:val="30"/>
+                <w:szCs w:val="30"/>
+              </w:rPr>
+            </w:pPr>
+            <w:r>
+              <w:rPr>
+                <w:rFonts w:hint="eastAsia"/>
+                <w:sz w:val="30"/>
+                <w:szCs w:val="30"/>
+              </w:rPr>
+              <w:t>非空</w:t>
+            </w:r>
+          </w:p>
+        </w:tc>
+      </w:tr>
+    </w:tbl>
+    <w:p>
+      <w:pPr>
+        <w:pStyle w:val="a5"/>
+        <w:ind w:left="778" w:firstLineChars="0" w:firstLine="0"/>
+        <w:jc w:val="left"/>
+        <w:rPr>
+          <w:rFonts w:hint="eastAsia"/>
+          <w:sz w:val="30"/>
+          <w:szCs w:val="30"/>
+        </w:rPr>
+      </w:pPr>
     </w:p>
     <w:p>
       <w:pPr>
@@ -423,6 +1681,1295 @@
         </w:rPr>
         <w:t>病案表（诊断情况，疾病分类）</w:t>
       </w:r>
+      <w:r>
+        <w:rPr>
+          <w:rFonts w:hint="eastAsia"/>
+          <w:sz w:val="30"/>
+          <w:szCs w:val="30"/>
+        </w:rPr>
+        <w:t>C</w:t>
+      </w:r>
+      <w:r>
+        <w:rPr>
+          <w:sz w:val="30"/>
+          <w:szCs w:val="30"/>
+        </w:rPr>
+        <w:t>ase</w:t>
+      </w:r>
+    </w:p>
+    <w:tbl>
+      <w:tblPr>
+        <w:tblStyle w:val="a8"/>
+        <w:tblW w:w="0" w:type="auto"/>
+        <w:tblInd w:w="-431" w:type="dxa"/>
+        <w:tblLook w:val="04A0" w:firstRow="1" w:lastRow="0" w:firstColumn="1" w:lastColumn="0" w:noHBand="0" w:noVBand="1"/>
+      </w:tblPr>
+      <w:tblGrid>
+        <w:gridCol w:w="3714"/>
+        <w:gridCol w:w="2506"/>
+        <w:gridCol w:w="2507"/>
+      </w:tblGrid>
+      <w:tr>
+        <w:tc>
+          <w:tcPr>
+            <w:tcW w:w="3714" w:type="dxa"/>
+          </w:tcPr>
+          <w:p>
+            <w:pPr>
+              <w:pStyle w:val="a5"/>
+              <w:ind w:firstLineChars="0" w:firstLine="0"/>
+              <w:jc w:val="left"/>
+              <w:rPr>
+                <w:rFonts w:hint="eastAsia"/>
+                <w:sz w:val="30"/>
+                <w:szCs w:val="30"/>
+              </w:rPr>
+            </w:pPr>
+            <w:r>
+              <w:rPr>
+                <w:rFonts w:hint="eastAsia"/>
+                <w:sz w:val="30"/>
+                <w:szCs w:val="30"/>
+              </w:rPr>
+              <w:t>名称</w:t>
+            </w:r>
+          </w:p>
+        </w:tc>
+        <w:tc>
+          <w:tcPr>
+            <w:tcW w:w="2506" w:type="dxa"/>
+          </w:tcPr>
+          <w:p>
+            <w:pPr>
+              <w:pStyle w:val="a5"/>
+              <w:ind w:firstLineChars="0" w:firstLine="0"/>
+              <w:jc w:val="left"/>
+              <w:rPr>
+                <w:rFonts w:hint="eastAsia"/>
+                <w:sz w:val="30"/>
+                <w:szCs w:val="30"/>
+              </w:rPr>
+            </w:pPr>
+            <w:r>
+              <w:rPr>
+                <w:rFonts w:hint="eastAsia"/>
+                <w:sz w:val="30"/>
+                <w:szCs w:val="30"/>
+              </w:rPr>
+              <w:t>类型</w:t>
+            </w:r>
+          </w:p>
+        </w:tc>
+        <w:tc>
+          <w:tcPr>
+            <w:tcW w:w="2507" w:type="dxa"/>
+          </w:tcPr>
+          <w:p>
+            <w:pPr>
+              <w:pStyle w:val="a5"/>
+              <w:ind w:firstLineChars="0" w:firstLine="0"/>
+              <w:jc w:val="left"/>
+              <w:rPr>
+                <w:rFonts w:hint="eastAsia"/>
+                <w:sz w:val="30"/>
+                <w:szCs w:val="30"/>
+              </w:rPr>
+            </w:pPr>
+            <w:r>
+              <w:rPr>
+                <w:rFonts w:hint="eastAsia"/>
+                <w:sz w:val="30"/>
+                <w:szCs w:val="30"/>
+              </w:rPr>
+              <w:t>备注</w:t>
+            </w:r>
+          </w:p>
+        </w:tc>
+      </w:tr>
+      <w:tr>
+        <w:tc>
+          <w:tcPr>
+            <w:tcW w:w="3714" w:type="dxa"/>
+          </w:tcPr>
+          <w:p>
+            <w:pPr>
+              <w:pStyle w:val="a5"/>
+              <w:ind w:firstLineChars="0" w:firstLine="0"/>
+              <w:jc w:val="left"/>
+              <w:rPr>
+                <w:rFonts w:hint="eastAsia"/>
+                <w:sz w:val="30"/>
+                <w:szCs w:val="30"/>
+              </w:rPr>
+            </w:pPr>
+            <w:proofErr w:type="spellStart"/>
+            <w:r>
+              <w:rPr>
+                <w:sz w:val="30"/>
+                <w:szCs w:val="30"/>
+              </w:rPr>
+              <w:t>Case_No</w:t>
+            </w:r>
+            <w:proofErr w:type="spellEnd"/>
+          </w:p>
+        </w:tc>
+        <w:tc>
+          <w:tcPr>
+            <w:tcW w:w="2506" w:type="dxa"/>
+          </w:tcPr>
+          <w:p>
+            <w:pPr>
+              <w:pStyle w:val="a5"/>
+              <w:ind w:firstLineChars="0" w:firstLine="0"/>
+              <w:jc w:val="left"/>
+              <w:rPr>
+                <w:rFonts w:hint="eastAsia"/>
+                <w:sz w:val="30"/>
+                <w:szCs w:val="30"/>
+              </w:rPr>
+            </w:pPr>
+            <w:r>
+              <w:rPr>
+                <w:sz w:val="30"/>
+                <w:szCs w:val="30"/>
+              </w:rPr>
+              <w:t>C</w:t>
+            </w:r>
+            <w:r>
+              <w:rPr>
+                <w:rFonts w:hint="eastAsia"/>
+                <w:sz w:val="30"/>
+                <w:szCs w:val="30"/>
+              </w:rPr>
+              <w:t>har</w:t>
+            </w:r>
+          </w:p>
+        </w:tc>
+        <w:tc>
+          <w:tcPr>
+            <w:tcW w:w="2507" w:type="dxa"/>
+          </w:tcPr>
+          <w:p>
+            <w:pPr>
+              <w:pStyle w:val="a5"/>
+              <w:ind w:firstLineChars="0" w:firstLine="0"/>
+              <w:jc w:val="left"/>
+              <w:rPr>
+                <w:rFonts w:hint="eastAsia"/>
+                <w:sz w:val="30"/>
+                <w:szCs w:val="30"/>
+              </w:rPr>
+            </w:pPr>
+            <w:r>
+              <w:rPr>
+                <w:rFonts w:hint="eastAsia"/>
+                <w:sz w:val="30"/>
+                <w:szCs w:val="30"/>
+              </w:rPr>
+              <w:t>主键</w:t>
+            </w:r>
+          </w:p>
+        </w:tc>
+      </w:tr>
+      <w:tr>
+        <w:tc>
+          <w:tcPr>
+            <w:tcW w:w="3714" w:type="dxa"/>
+          </w:tcPr>
+          <w:p>
+            <w:pPr>
+              <w:pStyle w:val="a5"/>
+              <w:ind w:firstLineChars="0" w:firstLine="0"/>
+              <w:jc w:val="left"/>
+              <w:rPr>
+                <w:rFonts w:hint="eastAsia"/>
+                <w:sz w:val="30"/>
+                <w:szCs w:val="30"/>
+              </w:rPr>
+            </w:pPr>
+            <w:proofErr w:type="spellStart"/>
+            <w:r>
+              <w:rPr>
+                <w:sz w:val="30"/>
+                <w:szCs w:val="30"/>
+              </w:rPr>
+              <w:t>Sick_No</w:t>
+            </w:r>
+            <w:proofErr w:type="spellEnd"/>
+          </w:p>
+        </w:tc>
+        <w:tc>
+          <w:tcPr>
+            <w:tcW w:w="2506" w:type="dxa"/>
+          </w:tcPr>
+          <w:p>
+            <w:pPr>
+              <w:pStyle w:val="a5"/>
+              <w:ind w:firstLineChars="0" w:firstLine="0"/>
+              <w:jc w:val="left"/>
+              <w:rPr>
+                <w:rFonts w:hint="eastAsia"/>
+                <w:sz w:val="30"/>
+                <w:szCs w:val="30"/>
+              </w:rPr>
+            </w:pPr>
+            <w:r>
+              <w:rPr>
+                <w:sz w:val="30"/>
+                <w:szCs w:val="30"/>
+              </w:rPr>
+              <w:t>C</w:t>
+            </w:r>
+            <w:r>
+              <w:rPr>
+                <w:rFonts w:hint="eastAsia"/>
+                <w:sz w:val="30"/>
+                <w:szCs w:val="30"/>
+              </w:rPr>
+              <w:t>har</w:t>
+            </w:r>
+          </w:p>
+        </w:tc>
+        <w:tc>
+          <w:tcPr>
+            <w:tcW w:w="2507" w:type="dxa"/>
+          </w:tcPr>
+          <w:p>
+            <w:pPr>
+              <w:pStyle w:val="a5"/>
+              <w:ind w:firstLineChars="0" w:firstLine="0"/>
+              <w:jc w:val="left"/>
+              <w:rPr>
+                <w:rFonts w:hint="eastAsia"/>
+                <w:sz w:val="30"/>
+                <w:szCs w:val="30"/>
+              </w:rPr>
+            </w:pPr>
+            <w:proofErr w:type="gramStart"/>
+            <w:r>
+              <w:rPr>
+                <w:rFonts w:hint="eastAsia"/>
+                <w:sz w:val="30"/>
+                <w:szCs w:val="30"/>
+              </w:rPr>
+              <w:t>外键</w:t>
+            </w:r>
+            <w:proofErr w:type="gramEnd"/>
+          </w:p>
+        </w:tc>
+      </w:tr>
+      <w:tr>
+        <w:tc>
+          <w:tcPr>
+            <w:tcW w:w="3714" w:type="dxa"/>
+          </w:tcPr>
+          <w:p>
+            <w:pPr>
+              <w:pStyle w:val="a5"/>
+              <w:ind w:firstLineChars="0" w:firstLine="0"/>
+              <w:jc w:val="left"/>
+              <w:rPr>
+                <w:rFonts w:hint="eastAsia"/>
+                <w:sz w:val="30"/>
+                <w:szCs w:val="30"/>
+              </w:rPr>
+            </w:pPr>
+            <w:proofErr w:type="spellStart"/>
+            <w:r>
+              <w:rPr>
+                <w:sz w:val="30"/>
+                <w:szCs w:val="30"/>
+              </w:rPr>
+              <w:t>Doctor_No</w:t>
+            </w:r>
+            <w:proofErr w:type="spellEnd"/>
+          </w:p>
+        </w:tc>
+        <w:tc>
+          <w:tcPr>
+            <w:tcW w:w="2506" w:type="dxa"/>
+          </w:tcPr>
+          <w:p>
+            <w:pPr>
+              <w:pStyle w:val="a5"/>
+              <w:ind w:firstLineChars="0" w:firstLine="0"/>
+              <w:jc w:val="left"/>
+              <w:rPr>
+                <w:rFonts w:hint="eastAsia"/>
+                <w:sz w:val="30"/>
+                <w:szCs w:val="30"/>
+              </w:rPr>
+            </w:pPr>
+            <w:r>
+              <w:rPr>
+                <w:sz w:val="30"/>
+                <w:szCs w:val="30"/>
+              </w:rPr>
+              <w:t>C</w:t>
+            </w:r>
+            <w:r>
+              <w:rPr>
+                <w:rFonts w:hint="eastAsia"/>
+                <w:sz w:val="30"/>
+                <w:szCs w:val="30"/>
+              </w:rPr>
+              <w:t>har</w:t>
+            </w:r>
+          </w:p>
+        </w:tc>
+        <w:tc>
+          <w:tcPr>
+            <w:tcW w:w="2507" w:type="dxa"/>
+          </w:tcPr>
+          <w:p>
+            <w:pPr>
+              <w:pStyle w:val="a5"/>
+              <w:ind w:firstLineChars="0" w:firstLine="0"/>
+              <w:jc w:val="left"/>
+              <w:rPr>
+                <w:rFonts w:hint="eastAsia"/>
+                <w:sz w:val="30"/>
+                <w:szCs w:val="30"/>
+              </w:rPr>
+            </w:pPr>
+            <w:proofErr w:type="gramStart"/>
+            <w:r>
+              <w:rPr>
+                <w:rFonts w:hint="eastAsia"/>
+                <w:sz w:val="30"/>
+                <w:szCs w:val="30"/>
+              </w:rPr>
+              <w:t>外键</w:t>
+            </w:r>
+            <w:proofErr w:type="gramEnd"/>
+          </w:p>
+        </w:tc>
+      </w:tr>
+      <w:tr>
+        <w:tc>
+          <w:tcPr>
+            <w:tcW w:w="3714" w:type="dxa"/>
+          </w:tcPr>
+          <w:p>
+            <w:pPr>
+              <w:pStyle w:val="a5"/>
+              <w:ind w:firstLineChars="0" w:firstLine="0"/>
+              <w:jc w:val="left"/>
+              <w:rPr>
+                <w:rFonts w:hint="eastAsia"/>
+                <w:sz w:val="30"/>
+                <w:szCs w:val="30"/>
+              </w:rPr>
+            </w:pPr>
+            <w:proofErr w:type="spellStart"/>
+            <w:r>
+              <w:rPr>
+                <w:sz w:val="30"/>
+                <w:szCs w:val="30"/>
+              </w:rPr>
+              <w:t>Office_NO</w:t>
+            </w:r>
+            <w:proofErr w:type="spellEnd"/>
+          </w:p>
+        </w:tc>
+        <w:tc>
+          <w:tcPr>
+            <w:tcW w:w="2506" w:type="dxa"/>
+          </w:tcPr>
+          <w:p>
+            <w:pPr>
+              <w:pStyle w:val="a5"/>
+              <w:ind w:firstLineChars="0" w:firstLine="0"/>
+              <w:jc w:val="left"/>
+              <w:rPr>
+                <w:rFonts w:hint="eastAsia"/>
+                <w:sz w:val="30"/>
+                <w:szCs w:val="30"/>
+              </w:rPr>
+            </w:pPr>
+            <w:r>
+              <w:rPr>
+                <w:sz w:val="30"/>
+                <w:szCs w:val="30"/>
+              </w:rPr>
+              <w:t>Char</w:t>
+            </w:r>
+          </w:p>
+        </w:tc>
+        <w:tc>
+          <w:tcPr>
+            <w:tcW w:w="2507" w:type="dxa"/>
+          </w:tcPr>
+          <w:p>
+            <w:pPr>
+              <w:pStyle w:val="a5"/>
+              <w:ind w:firstLineChars="0" w:firstLine="0"/>
+              <w:jc w:val="left"/>
+              <w:rPr>
+                <w:rFonts w:hint="eastAsia"/>
+                <w:sz w:val="30"/>
+                <w:szCs w:val="30"/>
+              </w:rPr>
+            </w:pPr>
+            <w:proofErr w:type="gramStart"/>
+            <w:r>
+              <w:rPr>
+                <w:rFonts w:hint="eastAsia"/>
+                <w:sz w:val="30"/>
+                <w:szCs w:val="30"/>
+              </w:rPr>
+              <w:t>外键</w:t>
+            </w:r>
+            <w:proofErr w:type="gramEnd"/>
+          </w:p>
+        </w:tc>
+      </w:tr>
+      <w:tr>
+        <w:tc>
+          <w:tcPr>
+            <w:tcW w:w="3714" w:type="dxa"/>
+          </w:tcPr>
+          <w:p>
+            <w:pPr>
+              <w:pStyle w:val="a5"/>
+              <w:ind w:firstLineChars="0" w:firstLine="0"/>
+              <w:jc w:val="left"/>
+              <w:rPr>
+                <w:rFonts w:hint="eastAsia"/>
+                <w:sz w:val="30"/>
+                <w:szCs w:val="30"/>
+              </w:rPr>
+            </w:pPr>
+            <w:proofErr w:type="spellStart"/>
+            <w:r>
+              <w:rPr>
+                <w:sz w:val="30"/>
+                <w:szCs w:val="30"/>
+              </w:rPr>
+              <w:t>Hospital_No</w:t>
+            </w:r>
+            <w:proofErr w:type="spellEnd"/>
+          </w:p>
+        </w:tc>
+        <w:tc>
+          <w:tcPr>
+            <w:tcW w:w="2506" w:type="dxa"/>
+          </w:tcPr>
+          <w:p>
+            <w:pPr>
+              <w:pStyle w:val="a5"/>
+              <w:ind w:firstLineChars="0" w:firstLine="0"/>
+              <w:jc w:val="left"/>
+              <w:rPr>
+                <w:sz w:val="30"/>
+                <w:szCs w:val="30"/>
+              </w:rPr>
+            </w:pPr>
+            <w:r>
+              <w:rPr>
+                <w:sz w:val="30"/>
+                <w:szCs w:val="30"/>
+              </w:rPr>
+              <w:t>C</w:t>
+            </w:r>
+            <w:r>
+              <w:rPr>
+                <w:rFonts w:hint="eastAsia"/>
+                <w:sz w:val="30"/>
+                <w:szCs w:val="30"/>
+              </w:rPr>
+              <w:t>har</w:t>
+            </w:r>
+          </w:p>
+        </w:tc>
+        <w:tc>
+          <w:tcPr>
+            <w:tcW w:w="2507" w:type="dxa"/>
+          </w:tcPr>
+          <w:p>
+            <w:pPr>
+              <w:pStyle w:val="a5"/>
+              <w:ind w:firstLineChars="0" w:firstLine="0"/>
+              <w:jc w:val="left"/>
+              <w:rPr>
+                <w:rFonts w:hint="eastAsia"/>
+                <w:sz w:val="30"/>
+                <w:szCs w:val="30"/>
+              </w:rPr>
+            </w:pPr>
+            <w:proofErr w:type="gramStart"/>
+            <w:r>
+              <w:rPr>
+                <w:rFonts w:hint="eastAsia"/>
+                <w:sz w:val="30"/>
+                <w:szCs w:val="30"/>
+              </w:rPr>
+              <w:t>外键</w:t>
+            </w:r>
+            <w:proofErr w:type="gramEnd"/>
+          </w:p>
+        </w:tc>
+      </w:tr>
+      <w:tr>
+        <w:tc>
+          <w:tcPr>
+            <w:tcW w:w="3714" w:type="dxa"/>
+          </w:tcPr>
+          <w:p>
+            <w:pPr>
+              <w:pStyle w:val="a5"/>
+              <w:ind w:firstLineChars="0" w:firstLine="0"/>
+              <w:jc w:val="left"/>
+              <w:rPr>
+                <w:rFonts w:hint="eastAsia"/>
+                <w:sz w:val="30"/>
+                <w:szCs w:val="30"/>
+              </w:rPr>
+            </w:pPr>
+            <w:proofErr w:type="spellStart"/>
+            <w:r>
+              <w:rPr>
+                <w:sz w:val="30"/>
+                <w:szCs w:val="30"/>
+              </w:rPr>
+              <w:t>Diagnoses_State</w:t>
+            </w:r>
+            <w:proofErr w:type="spellEnd"/>
+            <w:r>
+              <w:rPr>
+                <w:sz w:val="30"/>
+                <w:szCs w:val="30"/>
+              </w:rPr>
+              <w:t>诊断情况</w:t>
+            </w:r>
+          </w:p>
+        </w:tc>
+        <w:tc>
+          <w:tcPr>
+            <w:tcW w:w="2506" w:type="dxa"/>
+          </w:tcPr>
+          <w:p>
+            <w:pPr>
+              <w:pStyle w:val="a5"/>
+              <w:ind w:firstLineChars="0" w:firstLine="0"/>
+              <w:jc w:val="left"/>
+              <w:rPr>
+                <w:sz w:val="30"/>
+                <w:szCs w:val="30"/>
+              </w:rPr>
+            </w:pPr>
+            <w:r>
+              <w:rPr>
+                <w:sz w:val="30"/>
+                <w:szCs w:val="30"/>
+              </w:rPr>
+              <w:t>C</w:t>
+            </w:r>
+            <w:r>
+              <w:rPr>
+                <w:rFonts w:hint="eastAsia"/>
+                <w:sz w:val="30"/>
+                <w:szCs w:val="30"/>
+              </w:rPr>
+              <w:t>har</w:t>
+            </w:r>
+          </w:p>
+        </w:tc>
+        <w:tc>
+          <w:tcPr>
+            <w:tcW w:w="2507" w:type="dxa"/>
+          </w:tcPr>
+          <w:p>
+            <w:pPr>
+              <w:pStyle w:val="a5"/>
+              <w:ind w:firstLineChars="0" w:firstLine="0"/>
+              <w:jc w:val="left"/>
+              <w:rPr>
+                <w:rFonts w:hint="eastAsia"/>
+                <w:sz w:val="30"/>
+                <w:szCs w:val="30"/>
+              </w:rPr>
+            </w:pPr>
+            <w:r>
+              <w:rPr>
+                <w:rFonts w:hint="eastAsia"/>
+                <w:sz w:val="30"/>
+                <w:szCs w:val="30"/>
+              </w:rPr>
+              <w:t>非空</w:t>
+            </w:r>
+          </w:p>
+        </w:tc>
+      </w:tr>
+      <w:tr>
+        <w:tc>
+          <w:tcPr>
+            <w:tcW w:w="3714" w:type="dxa"/>
+          </w:tcPr>
+          <w:p>
+            <w:pPr>
+              <w:pStyle w:val="a5"/>
+              <w:ind w:firstLineChars="0" w:firstLine="0"/>
+              <w:jc w:val="left"/>
+              <w:rPr>
+                <w:rFonts w:hint="eastAsia"/>
+                <w:sz w:val="30"/>
+                <w:szCs w:val="30"/>
+              </w:rPr>
+            </w:pPr>
+            <w:proofErr w:type="spellStart"/>
+            <w:r>
+              <w:rPr>
+                <w:sz w:val="30"/>
+                <w:szCs w:val="30"/>
+              </w:rPr>
+              <w:t>Cost_State</w:t>
+            </w:r>
+            <w:proofErr w:type="spellEnd"/>
+          </w:p>
+        </w:tc>
+        <w:tc>
+          <w:tcPr>
+            <w:tcW w:w="2506" w:type="dxa"/>
+          </w:tcPr>
+          <w:p>
+            <w:pPr>
+              <w:pStyle w:val="a5"/>
+              <w:ind w:firstLineChars="0" w:firstLine="0"/>
+              <w:jc w:val="left"/>
+              <w:rPr>
+                <w:sz w:val="30"/>
+                <w:szCs w:val="30"/>
+              </w:rPr>
+            </w:pPr>
+            <w:r>
+              <w:rPr>
+                <w:sz w:val="30"/>
+                <w:szCs w:val="30"/>
+              </w:rPr>
+              <w:t>C</w:t>
+            </w:r>
+            <w:r>
+              <w:rPr>
+                <w:rFonts w:hint="eastAsia"/>
+                <w:sz w:val="30"/>
+                <w:szCs w:val="30"/>
+              </w:rPr>
+              <w:t>har</w:t>
+            </w:r>
+          </w:p>
+        </w:tc>
+        <w:tc>
+          <w:tcPr>
+            <w:tcW w:w="2507" w:type="dxa"/>
+          </w:tcPr>
+          <w:p>
+            <w:pPr>
+              <w:pStyle w:val="a5"/>
+              <w:ind w:firstLineChars="0" w:firstLine="0"/>
+              <w:jc w:val="left"/>
+              <w:rPr>
+                <w:rFonts w:hint="eastAsia"/>
+                <w:sz w:val="30"/>
+                <w:szCs w:val="30"/>
+              </w:rPr>
+            </w:pPr>
+            <w:r>
+              <w:rPr>
+                <w:rFonts w:hint="eastAsia"/>
+                <w:sz w:val="30"/>
+                <w:szCs w:val="30"/>
+              </w:rPr>
+              <w:t>无</w:t>
+            </w:r>
+          </w:p>
+        </w:tc>
+      </w:tr>
+      <w:tr>
+        <w:tc>
+          <w:tcPr>
+            <w:tcW w:w="3714" w:type="dxa"/>
+          </w:tcPr>
+          <w:p>
+            <w:pPr>
+              <w:pStyle w:val="a5"/>
+              <w:ind w:firstLineChars="0" w:firstLine="0"/>
+              <w:jc w:val="left"/>
+              <w:rPr>
+                <w:rFonts w:hint="eastAsia"/>
+                <w:sz w:val="30"/>
+                <w:szCs w:val="30"/>
+              </w:rPr>
+            </w:pPr>
+            <w:r>
+              <w:rPr>
+                <w:sz w:val="30"/>
+                <w:szCs w:val="30"/>
+              </w:rPr>
+              <w:t>Disease</w:t>
+            </w:r>
+            <w:r>
+              <w:rPr>
+                <w:sz w:val="30"/>
+                <w:szCs w:val="30"/>
+              </w:rPr>
+              <w:t>疾病分类</w:t>
+            </w:r>
+          </w:p>
+        </w:tc>
+        <w:tc>
+          <w:tcPr>
+            <w:tcW w:w="2506" w:type="dxa"/>
+          </w:tcPr>
+          <w:p>
+            <w:pPr>
+              <w:pStyle w:val="a5"/>
+              <w:ind w:firstLineChars="0" w:firstLine="0"/>
+              <w:jc w:val="left"/>
+              <w:rPr>
+                <w:sz w:val="30"/>
+                <w:szCs w:val="30"/>
+              </w:rPr>
+            </w:pPr>
+            <w:r>
+              <w:rPr>
+                <w:sz w:val="30"/>
+                <w:szCs w:val="30"/>
+              </w:rPr>
+              <w:t>Char</w:t>
+            </w:r>
+          </w:p>
+        </w:tc>
+        <w:tc>
+          <w:tcPr>
+            <w:tcW w:w="2507" w:type="dxa"/>
+          </w:tcPr>
+          <w:p>
+            <w:pPr>
+              <w:pStyle w:val="a5"/>
+              <w:ind w:firstLineChars="0" w:firstLine="0"/>
+              <w:jc w:val="left"/>
+              <w:rPr>
+                <w:rFonts w:hint="eastAsia"/>
+                <w:sz w:val="30"/>
+                <w:szCs w:val="30"/>
+              </w:rPr>
+            </w:pPr>
+            <w:r>
+              <w:rPr>
+                <w:rFonts w:hint="eastAsia"/>
+                <w:sz w:val="30"/>
+                <w:szCs w:val="30"/>
+              </w:rPr>
+              <w:t>非空</w:t>
+            </w:r>
+          </w:p>
+        </w:tc>
+      </w:tr>
+      <w:tr>
+        <w:tc>
+          <w:tcPr>
+            <w:tcW w:w="3714" w:type="dxa"/>
+          </w:tcPr>
+          <w:p>
+            <w:pPr>
+              <w:pStyle w:val="a5"/>
+              <w:ind w:firstLineChars="0" w:firstLine="0"/>
+              <w:jc w:val="left"/>
+              <w:rPr>
+                <w:rFonts w:hint="eastAsia"/>
+                <w:sz w:val="30"/>
+                <w:szCs w:val="30"/>
+              </w:rPr>
+            </w:pPr>
+            <w:proofErr w:type="spellStart"/>
+            <w:r>
+              <w:rPr>
+                <w:sz w:val="30"/>
+                <w:szCs w:val="30"/>
+              </w:rPr>
+              <w:t>Dead_State</w:t>
+            </w:r>
+            <w:proofErr w:type="spellEnd"/>
+          </w:p>
+        </w:tc>
+        <w:tc>
+          <w:tcPr>
+            <w:tcW w:w="2506" w:type="dxa"/>
+          </w:tcPr>
+          <w:p>
+            <w:pPr>
+              <w:pStyle w:val="a5"/>
+              <w:ind w:firstLineChars="0" w:firstLine="0"/>
+              <w:jc w:val="left"/>
+              <w:rPr>
+                <w:sz w:val="30"/>
+                <w:szCs w:val="30"/>
+              </w:rPr>
+            </w:pPr>
+            <w:r>
+              <w:rPr>
+                <w:sz w:val="30"/>
+                <w:szCs w:val="30"/>
+              </w:rPr>
+              <w:t>Char</w:t>
+            </w:r>
+          </w:p>
+        </w:tc>
+        <w:tc>
+          <w:tcPr>
+            <w:tcW w:w="2507" w:type="dxa"/>
+          </w:tcPr>
+          <w:p>
+            <w:pPr>
+              <w:pStyle w:val="a5"/>
+              <w:ind w:firstLineChars="0" w:firstLine="0"/>
+              <w:jc w:val="left"/>
+              <w:rPr>
+                <w:rFonts w:hint="eastAsia"/>
+                <w:sz w:val="30"/>
+                <w:szCs w:val="30"/>
+              </w:rPr>
+            </w:pPr>
+            <w:r>
+              <w:rPr>
+                <w:rFonts w:hint="eastAsia"/>
+                <w:sz w:val="30"/>
+                <w:szCs w:val="30"/>
+              </w:rPr>
+              <w:t>无</w:t>
+            </w:r>
+          </w:p>
+        </w:tc>
+      </w:tr>
+      <w:tr>
+        <w:tc>
+          <w:tcPr>
+            <w:tcW w:w="3714" w:type="dxa"/>
+          </w:tcPr>
+          <w:p>
+            <w:pPr>
+              <w:pStyle w:val="a5"/>
+              <w:ind w:firstLineChars="0" w:firstLine="0"/>
+              <w:jc w:val="left"/>
+              <w:rPr>
+                <w:rFonts w:hint="eastAsia"/>
+                <w:sz w:val="30"/>
+                <w:szCs w:val="30"/>
+              </w:rPr>
+            </w:pPr>
+            <w:proofErr w:type="spellStart"/>
+            <w:r>
+              <w:rPr>
+                <w:sz w:val="30"/>
+                <w:szCs w:val="30"/>
+              </w:rPr>
+              <w:t>Obstetrics_State</w:t>
+            </w:r>
+            <w:proofErr w:type="spellEnd"/>
+            <w:r>
+              <w:rPr>
+                <w:sz w:val="30"/>
+                <w:szCs w:val="30"/>
+              </w:rPr>
+              <w:t>产科情况</w:t>
+            </w:r>
+          </w:p>
+        </w:tc>
+        <w:tc>
+          <w:tcPr>
+            <w:tcW w:w="2506" w:type="dxa"/>
+          </w:tcPr>
+          <w:p>
+            <w:pPr>
+              <w:pStyle w:val="a5"/>
+              <w:ind w:firstLineChars="0" w:firstLine="0"/>
+              <w:jc w:val="left"/>
+              <w:rPr>
+                <w:sz w:val="30"/>
+                <w:szCs w:val="30"/>
+              </w:rPr>
+            </w:pPr>
+            <w:r>
+              <w:rPr>
+                <w:sz w:val="30"/>
+                <w:szCs w:val="30"/>
+              </w:rPr>
+              <w:t>C</w:t>
+            </w:r>
+            <w:r>
+              <w:rPr>
+                <w:rFonts w:hint="eastAsia"/>
+                <w:sz w:val="30"/>
+                <w:szCs w:val="30"/>
+              </w:rPr>
+              <w:t>har</w:t>
+            </w:r>
+          </w:p>
+        </w:tc>
+        <w:tc>
+          <w:tcPr>
+            <w:tcW w:w="2507" w:type="dxa"/>
+          </w:tcPr>
+          <w:p>
+            <w:pPr>
+              <w:pStyle w:val="a5"/>
+              <w:ind w:firstLineChars="0" w:firstLine="0"/>
+              <w:jc w:val="left"/>
+              <w:rPr>
+                <w:rFonts w:hint="eastAsia"/>
+                <w:sz w:val="30"/>
+                <w:szCs w:val="30"/>
+              </w:rPr>
+            </w:pPr>
+            <w:r>
+              <w:rPr>
+                <w:rFonts w:hint="eastAsia"/>
+                <w:sz w:val="30"/>
+                <w:szCs w:val="30"/>
+              </w:rPr>
+              <w:t>无</w:t>
+            </w:r>
+          </w:p>
+        </w:tc>
+      </w:tr>
+      <w:tr>
+        <w:tc>
+          <w:tcPr>
+            <w:tcW w:w="3714" w:type="dxa"/>
+          </w:tcPr>
+          <w:p>
+            <w:pPr>
+              <w:pStyle w:val="a5"/>
+              <w:ind w:firstLineChars="0" w:firstLine="0"/>
+              <w:jc w:val="left"/>
+              <w:rPr>
+                <w:rFonts w:hint="eastAsia"/>
+                <w:sz w:val="30"/>
+                <w:szCs w:val="30"/>
+              </w:rPr>
+            </w:pPr>
+            <w:proofErr w:type="spellStart"/>
+            <w:r>
+              <w:rPr>
+                <w:sz w:val="30"/>
+                <w:szCs w:val="30"/>
+              </w:rPr>
+              <w:t>Inhosptial_Time</w:t>
+            </w:r>
+            <w:proofErr w:type="spellEnd"/>
+          </w:p>
+        </w:tc>
+        <w:tc>
+          <w:tcPr>
+            <w:tcW w:w="2506" w:type="dxa"/>
+          </w:tcPr>
+          <w:p>
+            <w:pPr>
+              <w:pStyle w:val="a5"/>
+              <w:ind w:firstLineChars="0" w:firstLine="0"/>
+              <w:jc w:val="left"/>
+              <w:rPr>
+                <w:sz w:val="30"/>
+                <w:szCs w:val="30"/>
+              </w:rPr>
+            </w:pPr>
+            <w:r>
+              <w:rPr>
+                <w:sz w:val="30"/>
+                <w:szCs w:val="30"/>
+              </w:rPr>
+              <w:t>C</w:t>
+            </w:r>
+            <w:r>
+              <w:rPr>
+                <w:rFonts w:hint="eastAsia"/>
+                <w:sz w:val="30"/>
+                <w:szCs w:val="30"/>
+              </w:rPr>
+              <w:t>har</w:t>
+            </w:r>
+          </w:p>
+        </w:tc>
+        <w:tc>
+          <w:tcPr>
+            <w:tcW w:w="2507" w:type="dxa"/>
+          </w:tcPr>
+          <w:p>
+            <w:pPr>
+              <w:pStyle w:val="a5"/>
+              <w:ind w:firstLineChars="0" w:firstLine="0"/>
+              <w:jc w:val="left"/>
+              <w:rPr>
+                <w:rFonts w:hint="eastAsia"/>
+                <w:sz w:val="30"/>
+                <w:szCs w:val="30"/>
+              </w:rPr>
+            </w:pPr>
+            <w:r>
+              <w:rPr>
+                <w:rFonts w:hint="eastAsia"/>
+                <w:sz w:val="30"/>
+                <w:szCs w:val="30"/>
+              </w:rPr>
+              <w:t>无</w:t>
+            </w:r>
+          </w:p>
+        </w:tc>
+      </w:tr>
+      <w:tr>
+        <w:tc>
+          <w:tcPr>
+            <w:tcW w:w="3714" w:type="dxa"/>
+          </w:tcPr>
+          <w:p>
+            <w:pPr>
+              <w:pStyle w:val="a5"/>
+              <w:ind w:firstLineChars="0" w:firstLine="0"/>
+              <w:jc w:val="left"/>
+              <w:rPr>
+                <w:rFonts w:hint="eastAsia"/>
+                <w:sz w:val="30"/>
+                <w:szCs w:val="30"/>
+              </w:rPr>
+            </w:pPr>
+            <w:proofErr w:type="spellStart"/>
+            <w:r>
+              <w:rPr>
+                <w:sz w:val="30"/>
+                <w:szCs w:val="30"/>
+              </w:rPr>
+              <w:t>Office_No</w:t>
+            </w:r>
+            <w:proofErr w:type="spellEnd"/>
+          </w:p>
+        </w:tc>
+        <w:tc>
+          <w:tcPr>
+            <w:tcW w:w="2506" w:type="dxa"/>
+          </w:tcPr>
+          <w:p>
+            <w:pPr>
+              <w:pStyle w:val="a5"/>
+              <w:ind w:firstLineChars="0" w:firstLine="0"/>
+              <w:jc w:val="left"/>
+              <w:rPr>
+                <w:sz w:val="30"/>
+                <w:szCs w:val="30"/>
+              </w:rPr>
+            </w:pPr>
+            <w:r>
+              <w:rPr>
+                <w:sz w:val="30"/>
+                <w:szCs w:val="30"/>
+              </w:rPr>
+              <w:t>C</w:t>
+            </w:r>
+            <w:r>
+              <w:rPr>
+                <w:rFonts w:hint="eastAsia"/>
+                <w:sz w:val="30"/>
+                <w:szCs w:val="30"/>
+              </w:rPr>
+              <w:t>har</w:t>
+            </w:r>
+          </w:p>
+        </w:tc>
+        <w:tc>
+          <w:tcPr>
+            <w:tcW w:w="2507" w:type="dxa"/>
+          </w:tcPr>
+          <w:p>
+            <w:pPr>
+              <w:pStyle w:val="a5"/>
+              <w:ind w:firstLineChars="0" w:firstLine="0"/>
+              <w:jc w:val="left"/>
+              <w:rPr>
+                <w:rFonts w:hint="eastAsia"/>
+                <w:sz w:val="30"/>
+                <w:szCs w:val="30"/>
+              </w:rPr>
+            </w:pPr>
+            <w:proofErr w:type="gramStart"/>
+            <w:r>
+              <w:rPr>
+                <w:rFonts w:hint="eastAsia"/>
+                <w:sz w:val="30"/>
+                <w:szCs w:val="30"/>
+              </w:rPr>
+              <w:t>外键</w:t>
+            </w:r>
+            <w:proofErr w:type="gramEnd"/>
+          </w:p>
+        </w:tc>
+      </w:tr>
+      <w:tr>
+        <w:tc>
+          <w:tcPr>
+            <w:tcW w:w="3714" w:type="dxa"/>
+          </w:tcPr>
+          <w:p>
+            <w:pPr>
+              <w:pStyle w:val="a5"/>
+              <w:ind w:firstLineChars="0" w:firstLine="0"/>
+              <w:jc w:val="left"/>
+              <w:rPr>
+                <w:rFonts w:hint="eastAsia"/>
+                <w:sz w:val="30"/>
+                <w:szCs w:val="30"/>
+              </w:rPr>
+            </w:pPr>
+            <w:proofErr w:type="spellStart"/>
+            <w:r>
+              <w:rPr>
+                <w:sz w:val="30"/>
+                <w:szCs w:val="30"/>
+              </w:rPr>
+              <w:lastRenderedPageBreak/>
+              <w:t>Inhosptial_DateTime</w:t>
+            </w:r>
+            <w:proofErr w:type="spellEnd"/>
+          </w:p>
+        </w:tc>
+        <w:tc>
+          <w:tcPr>
+            <w:tcW w:w="2506" w:type="dxa"/>
+          </w:tcPr>
+          <w:p>
+            <w:pPr>
+              <w:pStyle w:val="a5"/>
+              <w:ind w:firstLineChars="0" w:firstLine="0"/>
+              <w:jc w:val="left"/>
+              <w:rPr>
+                <w:sz w:val="30"/>
+                <w:szCs w:val="30"/>
+              </w:rPr>
+            </w:pPr>
+            <w:proofErr w:type="spellStart"/>
+            <w:r>
+              <w:rPr>
+                <w:sz w:val="30"/>
+                <w:szCs w:val="30"/>
+              </w:rPr>
+              <w:t>DateTime</w:t>
+            </w:r>
+            <w:proofErr w:type="spellEnd"/>
+          </w:p>
+        </w:tc>
+        <w:tc>
+          <w:tcPr>
+            <w:tcW w:w="2507" w:type="dxa"/>
+          </w:tcPr>
+          <w:p>
+            <w:pPr>
+              <w:pStyle w:val="a5"/>
+              <w:ind w:firstLineChars="0" w:firstLine="0"/>
+              <w:jc w:val="left"/>
+              <w:rPr>
+                <w:rFonts w:hint="eastAsia"/>
+                <w:sz w:val="30"/>
+                <w:szCs w:val="30"/>
+              </w:rPr>
+            </w:pPr>
+            <w:r>
+              <w:rPr>
+                <w:rFonts w:hint="eastAsia"/>
+                <w:sz w:val="30"/>
+                <w:szCs w:val="30"/>
+              </w:rPr>
+              <w:t>无</w:t>
+            </w:r>
+          </w:p>
+        </w:tc>
+      </w:tr>
+      <w:tr>
+        <w:tc>
+          <w:tcPr>
+            <w:tcW w:w="3714" w:type="dxa"/>
+          </w:tcPr>
+          <w:p>
+            <w:pPr>
+              <w:pStyle w:val="a5"/>
+              <w:ind w:firstLineChars="0" w:firstLine="0"/>
+              <w:jc w:val="left"/>
+              <w:rPr>
+                <w:rFonts w:hint="eastAsia"/>
+                <w:sz w:val="30"/>
+                <w:szCs w:val="30"/>
+              </w:rPr>
+            </w:pPr>
+            <w:proofErr w:type="spellStart"/>
+            <w:r>
+              <w:rPr>
+                <w:sz w:val="30"/>
+                <w:szCs w:val="30"/>
+              </w:rPr>
+              <w:t>Outhosptial_DateTime</w:t>
+            </w:r>
+            <w:proofErr w:type="spellEnd"/>
+          </w:p>
+        </w:tc>
+        <w:tc>
+          <w:tcPr>
+            <w:tcW w:w="2506" w:type="dxa"/>
+          </w:tcPr>
+          <w:p>
+            <w:pPr>
+              <w:pStyle w:val="a5"/>
+              <w:ind w:firstLineChars="0" w:firstLine="0"/>
+              <w:jc w:val="left"/>
+              <w:rPr>
+                <w:sz w:val="30"/>
+                <w:szCs w:val="30"/>
+              </w:rPr>
+            </w:pPr>
+            <w:proofErr w:type="spellStart"/>
+            <w:r>
+              <w:rPr>
+                <w:sz w:val="30"/>
+                <w:szCs w:val="30"/>
+              </w:rPr>
+              <w:t>DateTime</w:t>
+            </w:r>
+            <w:proofErr w:type="spellEnd"/>
+          </w:p>
+        </w:tc>
+        <w:tc>
+          <w:tcPr>
+            <w:tcW w:w="2507" w:type="dxa"/>
+          </w:tcPr>
+          <w:p>
+            <w:pPr>
+              <w:pStyle w:val="a5"/>
+              <w:ind w:firstLineChars="0" w:firstLine="0"/>
+              <w:jc w:val="left"/>
+              <w:rPr>
+                <w:rFonts w:hint="eastAsia"/>
+                <w:sz w:val="30"/>
+                <w:szCs w:val="30"/>
+              </w:rPr>
+            </w:pPr>
+            <w:r>
+              <w:rPr>
+                <w:rFonts w:hint="eastAsia"/>
+                <w:sz w:val="30"/>
+                <w:szCs w:val="30"/>
+              </w:rPr>
+              <w:t>无</w:t>
+            </w:r>
+          </w:p>
+        </w:tc>
+      </w:tr>
+    </w:tbl>
+    <w:p>
+      <w:pPr>
+        <w:jc w:val="left"/>
+        <w:rPr>
+          <w:rFonts w:hint="eastAsia"/>
+          <w:sz w:val="30"/>
+          <w:szCs w:val="30"/>
+        </w:rPr>
+      </w:pPr>
     </w:p>
     <w:p>
       <w:pPr>
@@ -446,6 +2993,473 @@
         </w:rPr>
         <w:t>借阅表</w:t>
       </w:r>
+      <w:r>
+        <w:rPr>
+          <w:rFonts w:hint="eastAsia"/>
+          <w:sz w:val="30"/>
+          <w:szCs w:val="30"/>
+        </w:rPr>
+        <w:t>b</w:t>
+      </w:r>
+      <w:r>
+        <w:rPr>
+          <w:sz w:val="30"/>
+          <w:szCs w:val="30"/>
+        </w:rPr>
+        <w:t>orrow</w:t>
+      </w:r>
+    </w:p>
+    <w:tbl>
+      <w:tblPr>
+        <w:tblStyle w:val="a8"/>
+        <w:tblW w:w="0" w:type="auto"/>
+        <w:tblInd w:w="-431" w:type="dxa"/>
+        <w:tblLook w:val="04A0" w:firstRow="1" w:lastRow="0" w:firstColumn="1" w:lastColumn="0" w:noHBand="0" w:noVBand="1"/>
+      </w:tblPr>
+      <w:tblGrid>
+        <w:gridCol w:w="3714"/>
+        <w:gridCol w:w="2506"/>
+        <w:gridCol w:w="2507"/>
+      </w:tblGrid>
+      <w:tr>
+        <w:tc>
+          <w:tcPr>
+            <w:tcW w:w="3714" w:type="dxa"/>
+          </w:tcPr>
+          <w:p>
+            <w:pPr>
+              <w:pStyle w:val="a5"/>
+              <w:ind w:firstLineChars="0" w:firstLine="0"/>
+              <w:jc w:val="left"/>
+              <w:rPr>
+                <w:rFonts w:hint="eastAsia"/>
+                <w:sz w:val="30"/>
+                <w:szCs w:val="30"/>
+              </w:rPr>
+            </w:pPr>
+            <w:r>
+              <w:rPr>
+                <w:rFonts w:hint="eastAsia"/>
+                <w:sz w:val="30"/>
+                <w:szCs w:val="30"/>
+              </w:rPr>
+              <w:t>名称</w:t>
+            </w:r>
+          </w:p>
+        </w:tc>
+        <w:tc>
+          <w:tcPr>
+            <w:tcW w:w="2506" w:type="dxa"/>
+          </w:tcPr>
+          <w:p>
+            <w:pPr>
+              <w:pStyle w:val="a5"/>
+              <w:ind w:firstLineChars="0" w:firstLine="0"/>
+              <w:jc w:val="left"/>
+              <w:rPr>
+                <w:rFonts w:hint="eastAsia"/>
+                <w:sz w:val="30"/>
+                <w:szCs w:val="30"/>
+              </w:rPr>
+            </w:pPr>
+            <w:r>
+              <w:rPr>
+                <w:rFonts w:hint="eastAsia"/>
+                <w:sz w:val="30"/>
+                <w:szCs w:val="30"/>
+              </w:rPr>
+              <w:t>类型</w:t>
+            </w:r>
+          </w:p>
+        </w:tc>
+        <w:tc>
+          <w:tcPr>
+            <w:tcW w:w="2507" w:type="dxa"/>
+          </w:tcPr>
+          <w:p>
+            <w:pPr>
+              <w:pStyle w:val="a5"/>
+              <w:ind w:firstLineChars="0" w:firstLine="0"/>
+              <w:jc w:val="left"/>
+              <w:rPr>
+                <w:rFonts w:hint="eastAsia"/>
+                <w:sz w:val="30"/>
+                <w:szCs w:val="30"/>
+              </w:rPr>
+            </w:pPr>
+            <w:r>
+              <w:rPr>
+                <w:rFonts w:hint="eastAsia"/>
+                <w:sz w:val="30"/>
+                <w:szCs w:val="30"/>
+              </w:rPr>
+              <w:t>备注</w:t>
+            </w:r>
+          </w:p>
+        </w:tc>
+      </w:tr>
+      <w:tr>
+        <w:tc>
+          <w:tcPr>
+            <w:tcW w:w="3714" w:type="dxa"/>
+          </w:tcPr>
+          <w:p>
+            <w:pPr>
+              <w:pStyle w:val="a5"/>
+              <w:ind w:firstLineChars="0" w:firstLine="0"/>
+              <w:jc w:val="left"/>
+              <w:rPr>
+                <w:rFonts w:hint="eastAsia"/>
+                <w:sz w:val="30"/>
+                <w:szCs w:val="30"/>
+              </w:rPr>
+            </w:pPr>
+            <w:proofErr w:type="spellStart"/>
+            <w:r>
+              <w:rPr>
+                <w:sz w:val="30"/>
+                <w:szCs w:val="30"/>
+              </w:rPr>
+              <w:t>Borrow_No</w:t>
+            </w:r>
+            <w:proofErr w:type="spellEnd"/>
+          </w:p>
+        </w:tc>
+        <w:tc>
+          <w:tcPr>
+            <w:tcW w:w="2506" w:type="dxa"/>
+          </w:tcPr>
+          <w:p>
+            <w:pPr>
+              <w:pStyle w:val="a5"/>
+              <w:ind w:firstLineChars="0" w:firstLine="0"/>
+              <w:jc w:val="left"/>
+              <w:rPr>
+                <w:rFonts w:hint="eastAsia"/>
+                <w:sz w:val="30"/>
+                <w:szCs w:val="30"/>
+              </w:rPr>
+            </w:pPr>
+            <w:r>
+              <w:rPr>
+                <w:sz w:val="30"/>
+                <w:szCs w:val="30"/>
+              </w:rPr>
+              <w:t>C</w:t>
+            </w:r>
+            <w:r>
+              <w:rPr>
+                <w:rFonts w:hint="eastAsia"/>
+                <w:sz w:val="30"/>
+                <w:szCs w:val="30"/>
+              </w:rPr>
+              <w:t>har</w:t>
+            </w:r>
+          </w:p>
+        </w:tc>
+        <w:tc>
+          <w:tcPr>
+            <w:tcW w:w="2507" w:type="dxa"/>
+          </w:tcPr>
+          <w:p>
+            <w:pPr>
+              <w:pStyle w:val="a5"/>
+              <w:ind w:firstLineChars="0" w:firstLine="0"/>
+              <w:jc w:val="left"/>
+              <w:rPr>
+                <w:rFonts w:hint="eastAsia"/>
+                <w:sz w:val="30"/>
+                <w:szCs w:val="30"/>
+              </w:rPr>
+            </w:pPr>
+            <w:r>
+              <w:rPr>
+                <w:rFonts w:hint="eastAsia"/>
+                <w:sz w:val="30"/>
+                <w:szCs w:val="30"/>
+              </w:rPr>
+              <w:t>主键</w:t>
+            </w:r>
+          </w:p>
+        </w:tc>
+      </w:tr>
+      <w:tr>
+        <w:tc>
+          <w:tcPr>
+            <w:tcW w:w="3714" w:type="dxa"/>
+          </w:tcPr>
+          <w:p>
+            <w:pPr>
+              <w:pStyle w:val="a5"/>
+              <w:ind w:firstLineChars="0" w:firstLine="0"/>
+              <w:jc w:val="left"/>
+              <w:rPr>
+                <w:rFonts w:hint="eastAsia"/>
+                <w:sz w:val="30"/>
+                <w:szCs w:val="30"/>
+              </w:rPr>
+            </w:pPr>
+            <w:proofErr w:type="spellStart"/>
+            <w:r>
+              <w:rPr>
+                <w:sz w:val="30"/>
+                <w:szCs w:val="30"/>
+              </w:rPr>
+              <w:t>Doctor_No</w:t>
+            </w:r>
+            <w:proofErr w:type="spellEnd"/>
+          </w:p>
+        </w:tc>
+        <w:tc>
+          <w:tcPr>
+            <w:tcW w:w="2506" w:type="dxa"/>
+          </w:tcPr>
+          <w:p>
+            <w:pPr>
+              <w:pStyle w:val="a5"/>
+              <w:ind w:firstLineChars="0" w:firstLine="0"/>
+              <w:jc w:val="left"/>
+              <w:rPr>
+                <w:rFonts w:hint="eastAsia"/>
+                <w:sz w:val="30"/>
+                <w:szCs w:val="30"/>
+              </w:rPr>
+            </w:pPr>
+            <w:r>
+              <w:rPr>
+                <w:sz w:val="30"/>
+                <w:szCs w:val="30"/>
+              </w:rPr>
+              <w:t>C</w:t>
+            </w:r>
+            <w:r>
+              <w:rPr>
+                <w:rFonts w:hint="eastAsia"/>
+                <w:sz w:val="30"/>
+                <w:szCs w:val="30"/>
+              </w:rPr>
+              <w:t>har</w:t>
+            </w:r>
+          </w:p>
+        </w:tc>
+        <w:tc>
+          <w:tcPr>
+            <w:tcW w:w="2507" w:type="dxa"/>
+          </w:tcPr>
+          <w:p>
+            <w:pPr>
+              <w:pStyle w:val="a5"/>
+              <w:ind w:firstLineChars="0" w:firstLine="0"/>
+              <w:jc w:val="left"/>
+              <w:rPr>
+                <w:rFonts w:hint="eastAsia"/>
+                <w:sz w:val="30"/>
+                <w:szCs w:val="30"/>
+              </w:rPr>
+            </w:pPr>
+            <w:proofErr w:type="gramStart"/>
+            <w:r>
+              <w:rPr>
+                <w:rFonts w:hint="eastAsia"/>
+                <w:sz w:val="30"/>
+                <w:szCs w:val="30"/>
+              </w:rPr>
+              <w:t>外键</w:t>
+            </w:r>
+            <w:proofErr w:type="gramEnd"/>
+          </w:p>
+        </w:tc>
+      </w:tr>
+      <w:tr>
+        <w:tc>
+          <w:tcPr>
+            <w:tcW w:w="3714" w:type="dxa"/>
+          </w:tcPr>
+          <w:p>
+            <w:pPr>
+              <w:pStyle w:val="a5"/>
+              <w:ind w:firstLineChars="0" w:firstLine="0"/>
+              <w:jc w:val="left"/>
+              <w:rPr>
+                <w:rFonts w:hint="eastAsia"/>
+                <w:sz w:val="30"/>
+                <w:szCs w:val="30"/>
+              </w:rPr>
+            </w:pPr>
+            <w:proofErr w:type="spellStart"/>
+            <w:r>
+              <w:rPr>
+                <w:sz w:val="30"/>
+                <w:szCs w:val="30"/>
+              </w:rPr>
+              <w:t>B</w:t>
+            </w:r>
+            <w:r>
+              <w:rPr>
+                <w:rFonts w:hint="eastAsia"/>
+                <w:sz w:val="30"/>
+                <w:szCs w:val="30"/>
+              </w:rPr>
+              <w:t>orrow</w:t>
+            </w:r>
+            <w:r>
+              <w:rPr>
+                <w:sz w:val="30"/>
+                <w:szCs w:val="30"/>
+              </w:rPr>
+              <w:t>_Start</w:t>
+            </w:r>
+            <w:r>
+              <w:rPr>
+                <w:sz w:val="30"/>
+                <w:szCs w:val="30"/>
+              </w:rPr>
+              <w:t>Time</w:t>
+            </w:r>
+            <w:proofErr w:type="spellEnd"/>
+          </w:p>
+        </w:tc>
+        <w:tc>
+          <w:tcPr>
+            <w:tcW w:w="2506" w:type="dxa"/>
+          </w:tcPr>
+          <w:p>
+            <w:pPr>
+              <w:pStyle w:val="a5"/>
+              <w:ind w:firstLineChars="0" w:firstLine="0"/>
+              <w:jc w:val="left"/>
+              <w:rPr>
+                <w:sz w:val="30"/>
+                <w:szCs w:val="30"/>
+              </w:rPr>
+            </w:pPr>
+            <w:proofErr w:type="spellStart"/>
+            <w:r>
+              <w:rPr>
+                <w:sz w:val="30"/>
+                <w:szCs w:val="30"/>
+              </w:rPr>
+              <w:t>DateTime</w:t>
+            </w:r>
+            <w:proofErr w:type="spellEnd"/>
+          </w:p>
+        </w:tc>
+        <w:tc>
+          <w:tcPr>
+            <w:tcW w:w="2507" w:type="dxa"/>
+          </w:tcPr>
+          <w:p>
+            <w:pPr>
+              <w:pStyle w:val="a5"/>
+              <w:ind w:firstLineChars="0" w:firstLine="0"/>
+              <w:jc w:val="left"/>
+              <w:rPr>
+                <w:rFonts w:hint="eastAsia"/>
+                <w:sz w:val="30"/>
+                <w:szCs w:val="30"/>
+              </w:rPr>
+            </w:pPr>
+            <w:r>
+              <w:rPr>
+                <w:rFonts w:hint="eastAsia"/>
+                <w:sz w:val="30"/>
+                <w:szCs w:val="30"/>
+              </w:rPr>
+              <w:t>无</w:t>
+            </w:r>
+          </w:p>
+        </w:tc>
+      </w:tr>
+      <w:tr>
+        <w:tc>
+          <w:tcPr>
+            <w:tcW w:w="3714" w:type="dxa"/>
+          </w:tcPr>
+          <w:p>
+            <w:pPr>
+              <w:pStyle w:val="a5"/>
+              <w:ind w:firstLineChars="0" w:firstLine="0"/>
+              <w:jc w:val="left"/>
+              <w:rPr>
+                <w:rFonts w:hint="eastAsia"/>
+                <w:sz w:val="30"/>
+                <w:szCs w:val="30"/>
+              </w:rPr>
+            </w:pPr>
+            <w:proofErr w:type="spellStart"/>
+            <w:r>
+              <w:rPr>
+                <w:sz w:val="30"/>
+                <w:szCs w:val="30"/>
+              </w:rPr>
+              <w:t>Borrow_EndTime</w:t>
+            </w:r>
+            <w:proofErr w:type="spellEnd"/>
+          </w:p>
+        </w:tc>
+        <w:tc>
+          <w:tcPr>
+            <w:tcW w:w="2506" w:type="dxa"/>
+          </w:tcPr>
+          <w:p>
+            <w:pPr>
+              <w:pStyle w:val="a5"/>
+              <w:ind w:firstLineChars="0" w:firstLine="0"/>
+              <w:jc w:val="left"/>
+              <w:rPr>
+                <w:sz w:val="30"/>
+                <w:szCs w:val="30"/>
+              </w:rPr>
+            </w:pPr>
+            <w:proofErr w:type="spellStart"/>
+            <w:r>
+              <w:rPr>
+                <w:sz w:val="30"/>
+                <w:szCs w:val="30"/>
+              </w:rPr>
+              <w:t>DateTime</w:t>
+            </w:r>
+            <w:proofErr w:type="spellEnd"/>
+          </w:p>
+        </w:tc>
+        <w:tc>
+          <w:tcPr>
+            <w:tcW w:w="2507" w:type="dxa"/>
+          </w:tcPr>
+          <w:p>
+            <w:pPr>
+              <w:pStyle w:val="a5"/>
+              <w:ind w:firstLineChars="0" w:firstLine="0"/>
+              <w:jc w:val="left"/>
+              <w:rPr>
+                <w:rFonts w:hint="eastAsia"/>
+                <w:sz w:val="30"/>
+                <w:szCs w:val="30"/>
+              </w:rPr>
+            </w:pPr>
+            <w:r>
+              <w:rPr>
+                <w:rFonts w:hint="eastAsia"/>
+                <w:sz w:val="30"/>
+                <w:szCs w:val="30"/>
+              </w:rPr>
+              <w:t>无</w:t>
+            </w:r>
+          </w:p>
+        </w:tc>
+      </w:tr>
+    </w:tbl>
+    <w:p>
+      <w:pPr>
+        <w:pStyle w:val="a5"/>
+        <w:ind w:left="778" w:firstLineChars="0" w:firstLine="0"/>
+        <w:jc w:val="left"/>
+        <w:rPr>
+          <w:rFonts w:hint="eastAsia"/>
+          <w:sz w:val="30"/>
+          <w:szCs w:val="30"/>
+        </w:rPr>
+      </w:pPr>
     </w:p>
     <w:p>
       <w:pPr>
@@ -469,6 +3483,295 @@
         </w:rPr>
         <w:t>医疗情况表</w:t>
       </w:r>
+      <w:r>
+        <w:rPr>
+          <w:rFonts w:hint="eastAsia"/>
+          <w:sz w:val="30"/>
+          <w:szCs w:val="30"/>
+        </w:rPr>
+        <w:t>t</w:t>
+      </w:r>
+      <w:r>
+        <w:rPr>
+          <w:sz w:val="30"/>
+          <w:szCs w:val="30"/>
+        </w:rPr>
+        <w:t>reatment</w:t>
+      </w:r>
+    </w:p>
+    <w:tbl>
+      <w:tblPr>
+        <w:tblStyle w:val="a8"/>
+        <w:tblW w:w="0" w:type="auto"/>
+        <w:tblInd w:w="-431" w:type="dxa"/>
+        <w:tblLook w:val="04A0" w:firstRow="1" w:lastRow="0" w:firstColumn="1" w:lastColumn="0" w:noHBand="0" w:noVBand="1"/>
+      </w:tblPr>
+      <w:tblGrid>
+        <w:gridCol w:w="3714"/>
+        <w:gridCol w:w="2506"/>
+        <w:gridCol w:w="2507"/>
+      </w:tblGrid>
+      <w:tr>
+        <w:tc>
+          <w:tcPr>
+            <w:tcW w:w="3714" w:type="dxa"/>
+          </w:tcPr>
+          <w:p>
+            <w:pPr>
+              <w:pStyle w:val="a5"/>
+              <w:ind w:firstLineChars="0" w:firstLine="0"/>
+              <w:jc w:val="left"/>
+              <w:rPr>
+                <w:rFonts w:hint="eastAsia"/>
+                <w:sz w:val="30"/>
+                <w:szCs w:val="30"/>
+              </w:rPr>
+            </w:pPr>
+            <w:r>
+              <w:rPr>
+                <w:rFonts w:hint="eastAsia"/>
+                <w:sz w:val="30"/>
+                <w:szCs w:val="30"/>
+              </w:rPr>
+              <w:t>名称</w:t>
+            </w:r>
+          </w:p>
+        </w:tc>
+        <w:tc>
+          <w:tcPr>
+            <w:tcW w:w="2506" w:type="dxa"/>
+          </w:tcPr>
+          <w:p>
+            <w:pPr>
+              <w:pStyle w:val="a5"/>
+              <w:ind w:firstLineChars="0" w:firstLine="0"/>
+              <w:jc w:val="left"/>
+              <w:rPr>
+                <w:rFonts w:hint="eastAsia"/>
+                <w:sz w:val="30"/>
+                <w:szCs w:val="30"/>
+              </w:rPr>
+            </w:pPr>
+            <w:r>
+              <w:rPr>
+                <w:rFonts w:hint="eastAsia"/>
+                <w:sz w:val="30"/>
+                <w:szCs w:val="30"/>
+              </w:rPr>
+              <w:t>类型</w:t>
+            </w:r>
+          </w:p>
+        </w:tc>
+        <w:tc>
+          <w:tcPr>
+            <w:tcW w:w="2507" w:type="dxa"/>
+          </w:tcPr>
+          <w:p>
+            <w:pPr>
+              <w:pStyle w:val="a5"/>
+              <w:ind w:firstLineChars="0" w:firstLine="0"/>
+              <w:jc w:val="left"/>
+              <w:rPr>
+                <w:rFonts w:hint="eastAsia"/>
+                <w:sz w:val="30"/>
+                <w:szCs w:val="30"/>
+              </w:rPr>
+            </w:pPr>
+            <w:r>
+              <w:rPr>
+                <w:rFonts w:hint="eastAsia"/>
+                <w:sz w:val="30"/>
+                <w:szCs w:val="30"/>
+              </w:rPr>
+              <w:t>备注</w:t>
+            </w:r>
+          </w:p>
+        </w:tc>
+      </w:tr>
+      <w:tr>
+        <w:tc>
+          <w:tcPr>
+            <w:tcW w:w="3714" w:type="dxa"/>
+          </w:tcPr>
+          <w:p>
+            <w:pPr>
+              <w:pStyle w:val="a5"/>
+              <w:ind w:firstLineChars="0" w:firstLine="0"/>
+              <w:jc w:val="left"/>
+              <w:rPr>
+                <w:rFonts w:hint="eastAsia"/>
+                <w:sz w:val="30"/>
+                <w:szCs w:val="30"/>
+              </w:rPr>
+            </w:pPr>
+            <w:proofErr w:type="spellStart"/>
+            <w:r>
+              <w:rPr>
+                <w:sz w:val="30"/>
+                <w:szCs w:val="30"/>
+              </w:rPr>
+              <w:t>Treatment_No</w:t>
+            </w:r>
+            <w:proofErr w:type="spellEnd"/>
+          </w:p>
+        </w:tc>
+        <w:tc>
+          <w:tcPr>
+            <w:tcW w:w="2506" w:type="dxa"/>
+          </w:tcPr>
+          <w:p>
+            <w:pPr>
+              <w:pStyle w:val="a5"/>
+              <w:ind w:firstLineChars="0" w:firstLine="0"/>
+              <w:jc w:val="left"/>
+              <w:rPr>
+                <w:rFonts w:hint="eastAsia"/>
+                <w:sz w:val="30"/>
+                <w:szCs w:val="30"/>
+              </w:rPr>
+            </w:pPr>
+            <w:r>
+              <w:rPr>
+                <w:sz w:val="30"/>
+                <w:szCs w:val="30"/>
+              </w:rPr>
+              <w:t>C</w:t>
+            </w:r>
+            <w:r>
+              <w:rPr>
+                <w:rFonts w:hint="eastAsia"/>
+                <w:sz w:val="30"/>
+                <w:szCs w:val="30"/>
+              </w:rPr>
+              <w:t>har</w:t>
+            </w:r>
+          </w:p>
+        </w:tc>
+        <w:tc>
+          <w:tcPr>
+            <w:tcW w:w="2507" w:type="dxa"/>
+          </w:tcPr>
+          <w:p>
+            <w:pPr>
+              <w:pStyle w:val="a5"/>
+              <w:ind w:firstLineChars="0" w:firstLine="0"/>
+              <w:jc w:val="left"/>
+              <w:rPr>
+                <w:rFonts w:hint="eastAsia"/>
+                <w:sz w:val="30"/>
+                <w:szCs w:val="30"/>
+              </w:rPr>
+            </w:pPr>
+            <w:r>
+              <w:rPr>
+                <w:rFonts w:hint="eastAsia"/>
+                <w:sz w:val="30"/>
+                <w:szCs w:val="30"/>
+              </w:rPr>
+              <w:t>主键</w:t>
+            </w:r>
+          </w:p>
+        </w:tc>
+      </w:tr>
+      <w:tr>
+        <w:tc>
+          <w:tcPr>
+            <w:tcW w:w="3714" w:type="dxa"/>
+          </w:tcPr>
+          <w:p>
+            <w:pPr>
+              <w:pStyle w:val="a5"/>
+              <w:ind w:firstLineChars="0" w:firstLine="0"/>
+              <w:jc w:val="left"/>
+              <w:rPr>
+                <w:rFonts w:hint="eastAsia"/>
+                <w:sz w:val="30"/>
+                <w:szCs w:val="30"/>
+              </w:rPr>
+            </w:pPr>
+            <w:proofErr w:type="spellStart"/>
+            <w:r>
+              <w:rPr>
+                <w:sz w:val="30"/>
+                <w:szCs w:val="30"/>
+              </w:rPr>
+              <w:t>Office_No</w:t>
+            </w:r>
+            <w:proofErr w:type="spellEnd"/>
+          </w:p>
+        </w:tc>
+        <w:tc>
+          <w:tcPr>
+            <w:tcW w:w="2506" w:type="dxa"/>
+          </w:tcPr>
+          <w:p>
+            <w:pPr>
+              <w:pStyle w:val="a5"/>
+              <w:ind w:firstLineChars="0" w:firstLine="0"/>
+              <w:jc w:val="left"/>
+              <w:rPr>
+                <w:rFonts w:hint="eastAsia"/>
+                <w:sz w:val="30"/>
+                <w:szCs w:val="30"/>
+              </w:rPr>
+            </w:pPr>
+            <w:r>
+              <w:rPr>
+                <w:sz w:val="30"/>
+                <w:szCs w:val="30"/>
+              </w:rPr>
+              <w:t>C</w:t>
+            </w:r>
+            <w:r>
+              <w:rPr>
+                <w:rFonts w:hint="eastAsia"/>
+                <w:sz w:val="30"/>
+                <w:szCs w:val="30"/>
+              </w:rPr>
+              <w:t>har</w:t>
+            </w:r>
+          </w:p>
+        </w:tc>
+        <w:tc>
+          <w:tcPr>
+            <w:tcW w:w="2507" w:type="dxa"/>
+          </w:tcPr>
+          <w:p>
+            <w:pPr>
+              <w:pStyle w:val="a5"/>
+              <w:ind w:firstLineChars="0" w:firstLine="0"/>
+              <w:jc w:val="left"/>
+              <w:rPr>
+                <w:rFonts w:hint="eastAsia"/>
+                <w:sz w:val="30"/>
+                <w:szCs w:val="30"/>
+              </w:rPr>
+            </w:pPr>
+            <w:proofErr w:type="gramStart"/>
+            <w:r>
+              <w:rPr>
+                <w:rFonts w:hint="eastAsia"/>
+                <w:sz w:val="30"/>
+                <w:szCs w:val="30"/>
+              </w:rPr>
+              <w:t>外键</w:t>
+            </w:r>
+            <w:proofErr w:type="gramEnd"/>
+          </w:p>
+        </w:tc>
+      </w:tr>
+    </w:tbl>
+    <w:p>
+      <w:pPr>
+        <w:pStyle w:val="a5"/>
+        <w:ind w:left="778" w:firstLineChars="0" w:firstLine="0"/>
+        <w:jc w:val="left"/>
+        <w:rPr>
+          <w:rFonts w:hint="eastAsia"/>
+          <w:sz w:val="30"/>
+          <w:szCs w:val="30"/>
+        </w:rPr>
+      </w:pPr>
     </w:p>
     <w:p>
       <w:pPr>
@@ -492,6 +3795,278 @@
         </w:rPr>
         <w:t>费用表（疾病分类费用）</w:t>
       </w:r>
+      <w:r>
+        <w:rPr>
+          <w:rFonts w:hint="eastAsia"/>
+          <w:sz w:val="30"/>
+          <w:szCs w:val="30"/>
+        </w:rPr>
+        <w:t>cost</w:t>
+      </w:r>
+    </w:p>
+    <w:tbl>
+      <w:tblPr>
+        <w:tblStyle w:val="a8"/>
+        <w:tblW w:w="0" w:type="auto"/>
+        <w:tblInd w:w="-431" w:type="dxa"/>
+        <w:tblLook w:val="04A0" w:firstRow="1" w:lastRow="0" w:firstColumn="1" w:lastColumn="0" w:noHBand="0" w:noVBand="1"/>
+      </w:tblPr>
+      <w:tblGrid>
+        <w:gridCol w:w="3714"/>
+        <w:gridCol w:w="2506"/>
+        <w:gridCol w:w="2507"/>
+      </w:tblGrid>
+      <w:tr>
+        <w:tc>
+          <w:tcPr>
+            <w:tcW w:w="3714" w:type="dxa"/>
+          </w:tcPr>
+          <w:p>
+            <w:pPr>
+              <w:pStyle w:val="a5"/>
+              <w:ind w:firstLineChars="0" w:firstLine="0"/>
+              <w:jc w:val="left"/>
+              <w:rPr>
+                <w:rFonts w:hint="eastAsia"/>
+                <w:sz w:val="30"/>
+                <w:szCs w:val="30"/>
+              </w:rPr>
+            </w:pPr>
+            <w:r>
+              <w:rPr>
+                <w:rFonts w:hint="eastAsia"/>
+                <w:sz w:val="30"/>
+                <w:szCs w:val="30"/>
+              </w:rPr>
+              <w:t>名称</w:t>
+            </w:r>
+          </w:p>
+        </w:tc>
+        <w:tc>
+          <w:tcPr>
+            <w:tcW w:w="2506" w:type="dxa"/>
+          </w:tcPr>
+          <w:p>
+            <w:pPr>
+              <w:pStyle w:val="a5"/>
+              <w:ind w:firstLineChars="0" w:firstLine="0"/>
+              <w:jc w:val="left"/>
+              <w:rPr>
+                <w:rFonts w:hint="eastAsia"/>
+                <w:sz w:val="30"/>
+                <w:szCs w:val="30"/>
+              </w:rPr>
+            </w:pPr>
+            <w:r>
+              <w:rPr>
+                <w:rFonts w:hint="eastAsia"/>
+                <w:sz w:val="30"/>
+                <w:szCs w:val="30"/>
+              </w:rPr>
+              <w:t>类型</w:t>
+            </w:r>
+          </w:p>
+        </w:tc>
+        <w:tc>
+          <w:tcPr>
+            <w:tcW w:w="2507" w:type="dxa"/>
+          </w:tcPr>
+          <w:p>
+            <w:pPr>
+              <w:pStyle w:val="a5"/>
+              <w:ind w:firstLineChars="0" w:firstLine="0"/>
+              <w:jc w:val="left"/>
+              <w:rPr>
+                <w:rFonts w:hint="eastAsia"/>
+                <w:sz w:val="30"/>
+                <w:szCs w:val="30"/>
+              </w:rPr>
+            </w:pPr>
+            <w:r>
+              <w:rPr>
+                <w:rFonts w:hint="eastAsia"/>
+                <w:sz w:val="30"/>
+                <w:szCs w:val="30"/>
+              </w:rPr>
+              <w:t>备注</w:t>
+            </w:r>
+          </w:p>
+        </w:tc>
+      </w:tr>
+      <w:tr>
+        <w:tc>
+          <w:tcPr>
+            <w:tcW w:w="3714" w:type="dxa"/>
+          </w:tcPr>
+          <w:p>
+            <w:pPr>
+              <w:pStyle w:val="a5"/>
+              <w:ind w:firstLineChars="0" w:firstLine="0"/>
+              <w:jc w:val="left"/>
+              <w:rPr>
+                <w:rFonts w:hint="eastAsia"/>
+                <w:sz w:val="30"/>
+                <w:szCs w:val="30"/>
+              </w:rPr>
+            </w:pPr>
+            <w:proofErr w:type="spellStart"/>
+            <w:r>
+              <w:rPr>
+                <w:sz w:val="30"/>
+                <w:szCs w:val="30"/>
+              </w:rPr>
+              <w:t>C</w:t>
+            </w:r>
+            <w:r>
+              <w:rPr>
+                <w:rFonts w:hint="eastAsia"/>
+                <w:sz w:val="30"/>
+                <w:szCs w:val="30"/>
+              </w:rPr>
+              <w:t>ost_</w:t>
+            </w:r>
+            <w:r>
+              <w:rPr>
+                <w:sz w:val="30"/>
+                <w:szCs w:val="30"/>
+              </w:rPr>
+              <w:t>NO</w:t>
+            </w:r>
+            <w:proofErr w:type="spellEnd"/>
+          </w:p>
+        </w:tc>
+        <w:tc>
+          <w:tcPr>
+            <w:tcW w:w="2506" w:type="dxa"/>
+          </w:tcPr>
+          <w:p>
+            <w:pPr>
+              <w:pStyle w:val="a5"/>
+              <w:ind w:firstLineChars="0" w:firstLine="0"/>
+              <w:jc w:val="left"/>
+              <w:rPr>
+                <w:rFonts w:hint="eastAsia"/>
+                <w:sz w:val="30"/>
+                <w:szCs w:val="30"/>
+              </w:rPr>
+            </w:pPr>
+            <w:r>
+              <w:rPr>
+                <w:sz w:val="30"/>
+                <w:szCs w:val="30"/>
+              </w:rPr>
+              <w:t>Char</w:t>
+            </w:r>
+          </w:p>
+        </w:tc>
+        <w:tc>
+          <w:tcPr>
+            <w:tcW w:w="2507" w:type="dxa"/>
+          </w:tcPr>
+          <w:p>
+            <w:pPr>
+              <w:pStyle w:val="a5"/>
+              <w:ind w:firstLineChars="0" w:firstLine="0"/>
+              <w:jc w:val="left"/>
+              <w:rPr>
+                <w:rFonts w:hint="eastAsia"/>
+                <w:sz w:val="30"/>
+                <w:szCs w:val="30"/>
+              </w:rPr>
+            </w:pPr>
+            <w:r>
+              <w:rPr>
+                <w:rFonts w:hint="eastAsia"/>
+                <w:sz w:val="30"/>
+                <w:szCs w:val="30"/>
+              </w:rPr>
+              <w:t>主键</w:t>
+            </w:r>
+          </w:p>
+        </w:tc>
+      </w:tr>
+      <w:tr>
+        <w:tc>
+          <w:tcPr>
+            <w:tcW w:w="3714" w:type="dxa"/>
+          </w:tcPr>
+          <w:p>
+            <w:pPr>
+              <w:pStyle w:val="a5"/>
+              <w:ind w:firstLineChars="0" w:firstLine="0"/>
+              <w:jc w:val="left"/>
+              <w:rPr>
+                <w:rFonts w:hint="eastAsia"/>
+                <w:sz w:val="30"/>
+                <w:szCs w:val="30"/>
+              </w:rPr>
+            </w:pPr>
+            <w:r>
+              <w:rPr>
+                <w:sz w:val="30"/>
+                <w:szCs w:val="30"/>
+              </w:rPr>
+              <w:t>C</w:t>
+            </w:r>
+            <w:r>
+              <w:rPr>
+                <w:rFonts w:hint="eastAsia"/>
+                <w:sz w:val="30"/>
+                <w:szCs w:val="30"/>
+              </w:rPr>
+              <w:t>ast_</w:t>
+            </w:r>
+            <w:bookmarkStart w:id="1" w:name="_GoBack"/>
+            <w:bookmarkEnd w:id="1"/>
+          </w:p>
+        </w:tc>
+        <w:tc>
+          <w:tcPr>
+            <w:tcW w:w="2506" w:type="dxa"/>
+          </w:tcPr>
+          <w:p>
+            <w:pPr>
+              <w:pStyle w:val="a5"/>
+              <w:ind w:firstLineChars="0" w:firstLine="0"/>
+              <w:jc w:val="left"/>
+              <w:rPr>
+                <w:rFonts w:hint="eastAsia"/>
+                <w:sz w:val="30"/>
+                <w:szCs w:val="30"/>
+              </w:rPr>
+            </w:pPr>
+          </w:p>
+        </w:tc>
+        <w:tc>
+          <w:tcPr>
+            <w:tcW w:w="2507" w:type="dxa"/>
+          </w:tcPr>
+          <w:p>
+            <w:pPr>
+              <w:pStyle w:val="a5"/>
+              <w:ind w:firstLineChars="0" w:firstLine="0"/>
+              <w:jc w:val="left"/>
+              <w:rPr>
+                <w:rFonts w:hint="eastAsia"/>
+                <w:sz w:val="30"/>
+                <w:szCs w:val="30"/>
+              </w:rPr>
+            </w:pPr>
+          </w:p>
+        </w:tc>
+      </w:tr>
+    </w:tbl>
+    <w:p>
+      <w:pPr>
+        <w:pStyle w:val="a5"/>
+        <w:ind w:left="778" w:firstLineChars="0" w:firstLine="0"/>
+        <w:jc w:val="left"/>
+        <w:rPr>
+          <w:rFonts w:hint="eastAsia"/>
+          <w:sz w:val="30"/>
+          <w:szCs w:val="30"/>
+        </w:rPr>
+      </w:pPr>
     </w:p>
     <w:p>
       <w:pPr>
@@ -559,6 +4134,7 @@
           <w:sz w:val="30"/>
           <w:szCs w:val="30"/>
         </w:rPr>
+        <w:lastRenderedPageBreak/>
         <w:t>产科情况表</w:t>
       </w:r>
     </w:p>
@@ -587,16 +4163,820 @@
     </w:p>
     <w:p>
       <w:pPr>
-        <w:pStyle w:val="a6"/>
-        <w:rPr>
-          <w:rFonts w:hint="eastAsia"/>
+        <w:pStyle w:val="a5"/>
+        <w:numPr>
+          <w:ilvl w:val="0"/>
+          <w:numId w:val="3"/>
+        </w:numPr>
+        <w:ind w:firstLineChars="0"/>
+        <w:jc w:val="left"/>
+        <w:rPr>
+          <w:sz w:val="30"/>
+          <w:szCs w:val="30"/>
         </w:rPr>
       </w:pPr>
       <w:r>
         <w:rPr>
           <w:rFonts w:hint="eastAsia"/>
-        </w:rPr>
-        <w:lastRenderedPageBreak/>
+          <w:sz w:val="30"/>
+          <w:szCs w:val="30"/>
+        </w:rPr>
+        <w:t>医生表</w:t>
+      </w:r>
+      <w:r>
+        <w:rPr>
+          <w:rFonts w:hint="eastAsia"/>
+          <w:sz w:val="30"/>
+          <w:szCs w:val="30"/>
+        </w:rPr>
+        <w:t>d</w:t>
+      </w:r>
+      <w:r>
+        <w:rPr>
+          <w:sz w:val="30"/>
+          <w:szCs w:val="30"/>
+        </w:rPr>
+        <w:t>octor</w:t>
+      </w:r>
+    </w:p>
+    <w:tbl>
+      <w:tblPr>
+        <w:tblStyle w:val="a8"/>
+        <w:tblW w:w="0" w:type="auto"/>
+        <w:tblInd w:w="-431" w:type="dxa"/>
+        <w:tblLook w:val="04A0" w:firstRow="1" w:lastRow="0" w:firstColumn="1" w:lastColumn="0" w:noHBand="0" w:noVBand="1"/>
+      </w:tblPr>
+      <w:tblGrid>
+        <w:gridCol w:w="3714"/>
+        <w:gridCol w:w="2506"/>
+        <w:gridCol w:w="2507"/>
+      </w:tblGrid>
+      <w:tr>
+        <w:tc>
+          <w:tcPr>
+            <w:tcW w:w="3714" w:type="dxa"/>
+          </w:tcPr>
+          <w:p>
+            <w:pPr>
+              <w:pStyle w:val="a5"/>
+              <w:ind w:firstLineChars="0" w:firstLine="0"/>
+              <w:jc w:val="left"/>
+              <w:rPr>
+                <w:rFonts w:hint="eastAsia"/>
+                <w:sz w:val="30"/>
+                <w:szCs w:val="30"/>
+              </w:rPr>
+            </w:pPr>
+            <w:r>
+              <w:rPr>
+                <w:rFonts w:hint="eastAsia"/>
+                <w:sz w:val="30"/>
+                <w:szCs w:val="30"/>
+              </w:rPr>
+              <w:t>名称</w:t>
+            </w:r>
+          </w:p>
+        </w:tc>
+        <w:tc>
+          <w:tcPr>
+            <w:tcW w:w="2506" w:type="dxa"/>
+          </w:tcPr>
+          <w:p>
+            <w:pPr>
+              <w:pStyle w:val="a5"/>
+              <w:ind w:firstLineChars="0" w:firstLine="0"/>
+              <w:jc w:val="left"/>
+              <w:rPr>
+                <w:rFonts w:hint="eastAsia"/>
+                <w:sz w:val="30"/>
+                <w:szCs w:val="30"/>
+              </w:rPr>
+            </w:pPr>
+            <w:r>
+              <w:rPr>
+                <w:rFonts w:hint="eastAsia"/>
+                <w:sz w:val="30"/>
+                <w:szCs w:val="30"/>
+              </w:rPr>
+              <w:t>类型</w:t>
+            </w:r>
+          </w:p>
+        </w:tc>
+        <w:tc>
+          <w:tcPr>
+            <w:tcW w:w="2507" w:type="dxa"/>
+          </w:tcPr>
+          <w:p>
+            <w:pPr>
+              <w:pStyle w:val="a5"/>
+              <w:ind w:firstLineChars="0" w:firstLine="0"/>
+              <w:jc w:val="left"/>
+              <w:rPr>
+                <w:rFonts w:hint="eastAsia"/>
+                <w:sz w:val="30"/>
+                <w:szCs w:val="30"/>
+              </w:rPr>
+            </w:pPr>
+            <w:r>
+              <w:rPr>
+                <w:rFonts w:hint="eastAsia"/>
+                <w:sz w:val="30"/>
+                <w:szCs w:val="30"/>
+              </w:rPr>
+              <w:t>备注</w:t>
+            </w:r>
+          </w:p>
+        </w:tc>
+      </w:tr>
+      <w:tr>
+        <w:tc>
+          <w:tcPr>
+            <w:tcW w:w="3714" w:type="dxa"/>
+          </w:tcPr>
+          <w:p>
+            <w:pPr>
+              <w:pStyle w:val="a5"/>
+              <w:ind w:firstLineChars="0" w:firstLine="0"/>
+              <w:jc w:val="left"/>
+              <w:rPr>
+                <w:rFonts w:hint="eastAsia"/>
+                <w:sz w:val="30"/>
+                <w:szCs w:val="30"/>
+              </w:rPr>
+            </w:pPr>
+            <w:proofErr w:type="spellStart"/>
+            <w:r>
+              <w:rPr>
+                <w:sz w:val="30"/>
+                <w:szCs w:val="30"/>
+              </w:rPr>
+              <w:t>Doctor_No</w:t>
+            </w:r>
+            <w:proofErr w:type="spellEnd"/>
+          </w:p>
+        </w:tc>
+        <w:tc>
+          <w:tcPr>
+            <w:tcW w:w="2506" w:type="dxa"/>
+          </w:tcPr>
+          <w:p>
+            <w:pPr>
+              <w:pStyle w:val="a5"/>
+              <w:ind w:firstLineChars="0" w:firstLine="0"/>
+              <w:jc w:val="left"/>
+              <w:rPr>
+                <w:rFonts w:hint="eastAsia"/>
+                <w:sz w:val="30"/>
+                <w:szCs w:val="30"/>
+              </w:rPr>
+            </w:pPr>
+            <w:r>
+              <w:rPr>
+                <w:sz w:val="30"/>
+                <w:szCs w:val="30"/>
+              </w:rPr>
+              <w:t>C</w:t>
+            </w:r>
+            <w:r>
+              <w:rPr>
+                <w:rFonts w:hint="eastAsia"/>
+                <w:sz w:val="30"/>
+                <w:szCs w:val="30"/>
+              </w:rPr>
+              <w:t>har</w:t>
+            </w:r>
+          </w:p>
+        </w:tc>
+        <w:tc>
+          <w:tcPr>
+            <w:tcW w:w="2507" w:type="dxa"/>
+          </w:tcPr>
+          <w:p>
+            <w:pPr>
+              <w:pStyle w:val="a5"/>
+              <w:ind w:firstLineChars="0" w:firstLine="0"/>
+              <w:jc w:val="left"/>
+              <w:rPr>
+                <w:rFonts w:hint="eastAsia"/>
+                <w:sz w:val="30"/>
+                <w:szCs w:val="30"/>
+              </w:rPr>
+            </w:pPr>
+            <w:r>
+              <w:rPr>
+                <w:rFonts w:hint="eastAsia"/>
+                <w:sz w:val="30"/>
+                <w:szCs w:val="30"/>
+              </w:rPr>
+              <w:t>主键</w:t>
+            </w:r>
+          </w:p>
+        </w:tc>
+      </w:tr>
+      <w:tr>
+        <w:tc>
+          <w:tcPr>
+            <w:tcW w:w="3714" w:type="dxa"/>
+          </w:tcPr>
+          <w:p>
+            <w:pPr>
+              <w:pStyle w:val="a5"/>
+              <w:ind w:firstLineChars="0" w:firstLine="0"/>
+              <w:jc w:val="left"/>
+              <w:rPr>
+                <w:rFonts w:hint="eastAsia"/>
+                <w:sz w:val="30"/>
+                <w:szCs w:val="30"/>
+              </w:rPr>
+            </w:pPr>
+            <w:proofErr w:type="spellStart"/>
+            <w:r>
+              <w:rPr>
+                <w:sz w:val="30"/>
+                <w:szCs w:val="30"/>
+              </w:rPr>
+              <w:t>Doctor_Name</w:t>
+            </w:r>
+            <w:proofErr w:type="spellEnd"/>
+          </w:p>
+        </w:tc>
+        <w:tc>
+          <w:tcPr>
+            <w:tcW w:w="2506" w:type="dxa"/>
+          </w:tcPr>
+          <w:p>
+            <w:pPr>
+              <w:pStyle w:val="a5"/>
+              <w:ind w:firstLineChars="0" w:firstLine="0"/>
+              <w:jc w:val="left"/>
+              <w:rPr>
+                <w:sz w:val="30"/>
+                <w:szCs w:val="30"/>
+              </w:rPr>
+            </w:pPr>
+            <w:r>
+              <w:rPr>
+                <w:sz w:val="30"/>
+                <w:szCs w:val="30"/>
+              </w:rPr>
+              <w:t>Char</w:t>
+            </w:r>
+          </w:p>
+        </w:tc>
+        <w:tc>
+          <w:tcPr>
+            <w:tcW w:w="2507" w:type="dxa"/>
+          </w:tcPr>
+          <w:p>
+            <w:pPr>
+              <w:pStyle w:val="a5"/>
+              <w:ind w:firstLineChars="0" w:firstLine="0"/>
+              <w:jc w:val="left"/>
+              <w:rPr>
+                <w:rFonts w:hint="eastAsia"/>
+                <w:sz w:val="30"/>
+                <w:szCs w:val="30"/>
+              </w:rPr>
+            </w:pPr>
+            <w:r>
+              <w:rPr>
+                <w:rFonts w:hint="eastAsia"/>
+                <w:sz w:val="30"/>
+                <w:szCs w:val="30"/>
+              </w:rPr>
+              <w:t>非空</w:t>
+            </w:r>
+          </w:p>
+        </w:tc>
+      </w:tr>
+      <w:tr>
+        <w:tc>
+          <w:tcPr>
+            <w:tcW w:w="3714" w:type="dxa"/>
+          </w:tcPr>
+          <w:p>
+            <w:pPr>
+              <w:pStyle w:val="a5"/>
+              <w:ind w:firstLineChars="0" w:firstLine="0"/>
+              <w:jc w:val="left"/>
+              <w:rPr>
+                <w:rFonts w:hint="eastAsia"/>
+                <w:sz w:val="30"/>
+                <w:szCs w:val="30"/>
+              </w:rPr>
+            </w:pPr>
+            <w:proofErr w:type="spellStart"/>
+            <w:r>
+              <w:rPr>
+                <w:sz w:val="30"/>
+                <w:szCs w:val="30"/>
+              </w:rPr>
+              <w:t>Office_No</w:t>
+            </w:r>
+            <w:proofErr w:type="spellEnd"/>
+          </w:p>
+        </w:tc>
+        <w:tc>
+          <w:tcPr>
+            <w:tcW w:w="2506" w:type="dxa"/>
+          </w:tcPr>
+          <w:p>
+            <w:pPr>
+              <w:pStyle w:val="a5"/>
+              <w:ind w:firstLineChars="0" w:firstLine="0"/>
+              <w:jc w:val="left"/>
+              <w:rPr>
+                <w:sz w:val="30"/>
+                <w:szCs w:val="30"/>
+              </w:rPr>
+            </w:pPr>
+            <w:r>
+              <w:rPr>
+                <w:sz w:val="30"/>
+                <w:szCs w:val="30"/>
+              </w:rPr>
+              <w:t>Char</w:t>
+            </w:r>
+          </w:p>
+        </w:tc>
+        <w:tc>
+          <w:tcPr>
+            <w:tcW w:w="2507" w:type="dxa"/>
+          </w:tcPr>
+          <w:p>
+            <w:pPr>
+              <w:pStyle w:val="a5"/>
+              <w:ind w:firstLineChars="0" w:firstLine="0"/>
+              <w:jc w:val="left"/>
+              <w:rPr>
+                <w:rFonts w:hint="eastAsia"/>
+                <w:sz w:val="30"/>
+                <w:szCs w:val="30"/>
+              </w:rPr>
+            </w:pPr>
+            <w:proofErr w:type="gramStart"/>
+            <w:r>
+              <w:rPr>
+                <w:rFonts w:hint="eastAsia"/>
+                <w:sz w:val="30"/>
+                <w:szCs w:val="30"/>
+              </w:rPr>
+              <w:t>外键</w:t>
+            </w:r>
+            <w:proofErr w:type="gramEnd"/>
+          </w:p>
+        </w:tc>
+      </w:tr>
+      <w:tr>
+        <w:tc>
+          <w:tcPr>
+            <w:tcW w:w="3714" w:type="dxa"/>
+          </w:tcPr>
+          <w:p>
+            <w:pPr>
+              <w:pStyle w:val="a5"/>
+              <w:ind w:firstLineChars="0" w:firstLine="0"/>
+              <w:jc w:val="left"/>
+              <w:rPr>
+                <w:rFonts w:hint="eastAsia"/>
+                <w:sz w:val="30"/>
+                <w:szCs w:val="30"/>
+              </w:rPr>
+            </w:pPr>
+            <w:proofErr w:type="spellStart"/>
+            <w:r>
+              <w:rPr>
+                <w:sz w:val="30"/>
+                <w:szCs w:val="30"/>
+              </w:rPr>
+              <w:t>Doctor_Sex</w:t>
+            </w:r>
+            <w:proofErr w:type="spellEnd"/>
+          </w:p>
+        </w:tc>
+        <w:tc>
+          <w:tcPr>
+            <w:tcW w:w="2506" w:type="dxa"/>
+          </w:tcPr>
+          <w:p>
+            <w:pPr>
+              <w:pStyle w:val="a5"/>
+              <w:ind w:firstLineChars="0" w:firstLine="0"/>
+              <w:jc w:val="left"/>
+              <w:rPr>
+                <w:sz w:val="30"/>
+                <w:szCs w:val="30"/>
+              </w:rPr>
+            </w:pPr>
+            <w:r>
+              <w:rPr>
+                <w:sz w:val="30"/>
+                <w:szCs w:val="30"/>
+              </w:rPr>
+              <w:t>Char</w:t>
+            </w:r>
+          </w:p>
+        </w:tc>
+        <w:tc>
+          <w:tcPr>
+            <w:tcW w:w="2507" w:type="dxa"/>
+          </w:tcPr>
+          <w:p>
+            <w:pPr>
+              <w:pStyle w:val="a5"/>
+              <w:ind w:firstLineChars="0" w:firstLine="0"/>
+              <w:jc w:val="left"/>
+              <w:rPr>
+                <w:rFonts w:hint="eastAsia"/>
+                <w:sz w:val="30"/>
+                <w:szCs w:val="30"/>
+              </w:rPr>
+            </w:pPr>
+            <w:r>
+              <w:rPr>
+                <w:rFonts w:hint="eastAsia"/>
+                <w:sz w:val="30"/>
+                <w:szCs w:val="30"/>
+              </w:rPr>
+              <w:t>非空</w:t>
+            </w:r>
+          </w:p>
+        </w:tc>
+      </w:tr>
+    </w:tbl>
+    <w:p>
+      <w:pPr>
+        <w:pStyle w:val="a5"/>
+        <w:ind w:left="778" w:firstLineChars="0" w:firstLine="0"/>
+        <w:jc w:val="left"/>
+        <w:rPr>
+          <w:rFonts w:hint="eastAsia"/>
+          <w:sz w:val="30"/>
+          <w:szCs w:val="30"/>
+        </w:rPr>
+      </w:pPr>
+    </w:p>
+    <w:p>
+      <w:pPr>
+        <w:pStyle w:val="a5"/>
+        <w:numPr>
+          <w:ilvl w:val="0"/>
+          <w:numId w:val="3"/>
+        </w:numPr>
+        <w:ind w:firstLineChars="0"/>
+        <w:jc w:val="left"/>
+        <w:rPr>
+          <w:sz w:val="30"/>
+          <w:szCs w:val="30"/>
+        </w:rPr>
+      </w:pPr>
+      <w:r>
+        <w:rPr>
+          <w:rFonts w:hint="eastAsia"/>
+          <w:sz w:val="30"/>
+          <w:szCs w:val="30"/>
+        </w:rPr>
+        <w:t>科室表</w:t>
+      </w:r>
+      <w:r>
+        <w:rPr>
+          <w:rFonts w:hint="eastAsia"/>
+          <w:sz w:val="30"/>
+          <w:szCs w:val="30"/>
+        </w:rPr>
+        <w:t>o</w:t>
+      </w:r>
+      <w:r>
+        <w:rPr>
+          <w:sz w:val="30"/>
+          <w:szCs w:val="30"/>
+        </w:rPr>
+        <w:t>ffice</w:t>
+      </w:r>
+    </w:p>
+    <w:tbl>
+      <w:tblPr>
+        <w:tblStyle w:val="a8"/>
+        <w:tblW w:w="0" w:type="auto"/>
+        <w:tblInd w:w="-431" w:type="dxa"/>
+        <w:tblLook w:val="04A0" w:firstRow="1" w:lastRow="0" w:firstColumn="1" w:lastColumn="0" w:noHBand="0" w:noVBand="1"/>
+      </w:tblPr>
+      <w:tblGrid>
+        <w:gridCol w:w="3714"/>
+        <w:gridCol w:w="2506"/>
+        <w:gridCol w:w="2507"/>
+      </w:tblGrid>
+      <w:tr>
+        <w:tc>
+          <w:tcPr>
+            <w:tcW w:w="3714" w:type="dxa"/>
+          </w:tcPr>
+          <w:p>
+            <w:pPr>
+              <w:pStyle w:val="a5"/>
+              <w:ind w:firstLineChars="0" w:firstLine="0"/>
+              <w:jc w:val="left"/>
+              <w:rPr>
+                <w:rFonts w:hint="eastAsia"/>
+                <w:sz w:val="30"/>
+                <w:szCs w:val="30"/>
+              </w:rPr>
+            </w:pPr>
+            <w:r>
+              <w:rPr>
+                <w:rFonts w:hint="eastAsia"/>
+                <w:sz w:val="30"/>
+                <w:szCs w:val="30"/>
+              </w:rPr>
+              <w:t>名称</w:t>
+            </w:r>
+          </w:p>
+        </w:tc>
+        <w:tc>
+          <w:tcPr>
+            <w:tcW w:w="2506" w:type="dxa"/>
+          </w:tcPr>
+          <w:p>
+            <w:pPr>
+              <w:pStyle w:val="a5"/>
+              <w:ind w:firstLineChars="0" w:firstLine="0"/>
+              <w:jc w:val="left"/>
+              <w:rPr>
+                <w:rFonts w:hint="eastAsia"/>
+                <w:sz w:val="30"/>
+                <w:szCs w:val="30"/>
+              </w:rPr>
+            </w:pPr>
+            <w:r>
+              <w:rPr>
+                <w:rFonts w:hint="eastAsia"/>
+                <w:sz w:val="30"/>
+                <w:szCs w:val="30"/>
+              </w:rPr>
+              <w:t>类型</w:t>
+            </w:r>
+          </w:p>
+        </w:tc>
+        <w:tc>
+          <w:tcPr>
+            <w:tcW w:w="2507" w:type="dxa"/>
+          </w:tcPr>
+          <w:p>
+            <w:pPr>
+              <w:pStyle w:val="a5"/>
+              <w:ind w:firstLineChars="0" w:firstLine="0"/>
+              <w:jc w:val="left"/>
+              <w:rPr>
+                <w:rFonts w:hint="eastAsia"/>
+                <w:sz w:val="30"/>
+                <w:szCs w:val="30"/>
+              </w:rPr>
+            </w:pPr>
+            <w:r>
+              <w:rPr>
+                <w:rFonts w:hint="eastAsia"/>
+                <w:sz w:val="30"/>
+                <w:szCs w:val="30"/>
+              </w:rPr>
+              <w:t>备注</w:t>
+            </w:r>
+          </w:p>
+        </w:tc>
+      </w:tr>
+      <w:tr>
+        <w:tc>
+          <w:tcPr>
+            <w:tcW w:w="3714" w:type="dxa"/>
+          </w:tcPr>
+          <w:p>
+            <w:pPr>
+              <w:pStyle w:val="a5"/>
+              <w:ind w:firstLineChars="0" w:firstLine="0"/>
+              <w:jc w:val="left"/>
+              <w:rPr>
+                <w:rFonts w:hint="eastAsia"/>
+                <w:sz w:val="30"/>
+                <w:szCs w:val="30"/>
+              </w:rPr>
+            </w:pPr>
+            <w:proofErr w:type="spellStart"/>
+            <w:r>
+              <w:rPr>
+                <w:sz w:val="30"/>
+                <w:szCs w:val="30"/>
+              </w:rPr>
+              <w:t>Office_No</w:t>
+            </w:r>
+            <w:proofErr w:type="spellEnd"/>
+          </w:p>
+        </w:tc>
+        <w:tc>
+          <w:tcPr>
+            <w:tcW w:w="2506" w:type="dxa"/>
+          </w:tcPr>
+          <w:p>
+            <w:pPr>
+              <w:pStyle w:val="a5"/>
+              <w:ind w:firstLineChars="0" w:firstLine="0"/>
+              <w:jc w:val="left"/>
+              <w:rPr>
+                <w:rFonts w:hint="eastAsia"/>
+                <w:sz w:val="30"/>
+                <w:szCs w:val="30"/>
+              </w:rPr>
+            </w:pPr>
+            <w:r>
+              <w:rPr>
+                <w:sz w:val="30"/>
+                <w:szCs w:val="30"/>
+              </w:rPr>
+              <w:t>C</w:t>
+            </w:r>
+            <w:r>
+              <w:rPr>
+                <w:rFonts w:hint="eastAsia"/>
+                <w:sz w:val="30"/>
+                <w:szCs w:val="30"/>
+              </w:rPr>
+              <w:t>har</w:t>
+            </w:r>
+          </w:p>
+        </w:tc>
+        <w:tc>
+          <w:tcPr>
+            <w:tcW w:w="2507" w:type="dxa"/>
+          </w:tcPr>
+          <w:p>
+            <w:pPr>
+              <w:pStyle w:val="a5"/>
+              <w:ind w:firstLineChars="0" w:firstLine="0"/>
+              <w:jc w:val="left"/>
+              <w:rPr>
+                <w:rFonts w:hint="eastAsia"/>
+                <w:sz w:val="30"/>
+                <w:szCs w:val="30"/>
+              </w:rPr>
+            </w:pPr>
+            <w:r>
+              <w:rPr>
+                <w:rFonts w:hint="eastAsia"/>
+                <w:sz w:val="30"/>
+                <w:szCs w:val="30"/>
+              </w:rPr>
+              <w:t>主键</w:t>
+            </w:r>
+          </w:p>
+        </w:tc>
+      </w:tr>
+      <w:tr>
+        <w:tc>
+          <w:tcPr>
+            <w:tcW w:w="3714" w:type="dxa"/>
+          </w:tcPr>
+          <w:p>
+            <w:pPr>
+              <w:pStyle w:val="a5"/>
+              <w:ind w:firstLineChars="0" w:firstLine="0"/>
+              <w:jc w:val="left"/>
+              <w:rPr>
+                <w:rFonts w:hint="eastAsia"/>
+                <w:sz w:val="30"/>
+                <w:szCs w:val="30"/>
+              </w:rPr>
+            </w:pPr>
+            <w:proofErr w:type="spellStart"/>
+            <w:r>
+              <w:rPr>
+                <w:sz w:val="30"/>
+                <w:szCs w:val="30"/>
+              </w:rPr>
+              <w:t>Office_Name</w:t>
+            </w:r>
+            <w:proofErr w:type="spellEnd"/>
+          </w:p>
+        </w:tc>
+        <w:tc>
+          <w:tcPr>
+            <w:tcW w:w="2506" w:type="dxa"/>
+          </w:tcPr>
+          <w:p>
+            <w:pPr>
+              <w:pStyle w:val="a5"/>
+              <w:ind w:firstLineChars="0" w:firstLine="0"/>
+              <w:jc w:val="left"/>
+              <w:rPr>
+                <w:sz w:val="30"/>
+                <w:szCs w:val="30"/>
+              </w:rPr>
+            </w:pPr>
+            <w:r>
+              <w:rPr>
+                <w:sz w:val="30"/>
+                <w:szCs w:val="30"/>
+              </w:rPr>
+              <w:t>Char</w:t>
+            </w:r>
+          </w:p>
+        </w:tc>
+        <w:tc>
+          <w:tcPr>
+            <w:tcW w:w="2507" w:type="dxa"/>
+          </w:tcPr>
+          <w:p>
+            <w:pPr>
+              <w:pStyle w:val="a5"/>
+              <w:ind w:firstLineChars="0" w:firstLine="0"/>
+              <w:jc w:val="left"/>
+              <w:rPr>
+                <w:rFonts w:hint="eastAsia"/>
+                <w:sz w:val="30"/>
+                <w:szCs w:val="30"/>
+              </w:rPr>
+            </w:pPr>
+            <w:r>
+              <w:rPr>
+                <w:rFonts w:hint="eastAsia"/>
+                <w:sz w:val="30"/>
+                <w:szCs w:val="30"/>
+              </w:rPr>
+              <w:t>非空</w:t>
+            </w:r>
+          </w:p>
+        </w:tc>
+      </w:tr>
+      <w:tr>
+        <w:tc>
+          <w:tcPr>
+            <w:tcW w:w="3714" w:type="dxa"/>
+          </w:tcPr>
+          <w:p>
+            <w:pPr>
+              <w:pStyle w:val="a5"/>
+              <w:ind w:firstLineChars="0" w:firstLine="0"/>
+              <w:jc w:val="left"/>
+              <w:rPr>
+                <w:rFonts w:hint="eastAsia"/>
+                <w:sz w:val="30"/>
+                <w:szCs w:val="30"/>
+              </w:rPr>
+            </w:pPr>
+          </w:p>
+        </w:tc>
+        <w:tc>
+          <w:tcPr>
+            <w:tcW w:w="2506" w:type="dxa"/>
+          </w:tcPr>
+          <w:p>
+            <w:pPr>
+              <w:pStyle w:val="a5"/>
+              <w:ind w:firstLineChars="0" w:firstLine="0"/>
+              <w:jc w:val="left"/>
+              <w:rPr>
+                <w:sz w:val="30"/>
+                <w:szCs w:val="30"/>
+              </w:rPr>
+            </w:pPr>
+          </w:p>
+        </w:tc>
+        <w:tc>
+          <w:tcPr>
+            <w:tcW w:w="2507" w:type="dxa"/>
+          </w:tcPr>
+          <w:p>
+            <w:pPr>
+              <w:pStyle w:val="a5"/>
+              <w:ind w:firstLineChars="0" w:firstLine="0"/>
+              <w:jc w:val="left"/>
+              <w:rPr>
+                <w:rFonts w:hint="eastAsia"/>
+                <w:sz w:val="30"/>
+                <w:szCs w:val="30"/>
+              </w:rPr>
+            </w:pPr>
+          </w:p>
+        </w:tc>
+      </w:tr>
+    </w:tbl>
+    <w:p>
+      <w:pPr>
+        <w:pStyle w:val="a5"/>
+        <w:ind w:left="778" w:firstLineChars="0" w:firstLine="0"/>
+        <w:jc w:val="left"/>
+        <w:rPr>
+          <w:rFonts w:hint="eastAsia"/>
+          <w:sz w:val="30"/>
+          <w:szCs w:val="30"/>
+        </w:rPr>
+      </w:pPr>
+    </w:p>
+    <w:p>
+      <w:pPr>
+        <w:pStyle w:val="a6"/>
+      </w:pPr>
+      <w:r>
+        <w:rPr>
+          <w:rFonts w:hint="eastAsia"/>
+        </w:rPr>
         <w:t>三．程序流程</w:t>
       </w:r>
       <w:r>
@@ -604,6 +4984,7 @@
           <w:rFonts w:hint="eastAsia"/>
           <w:noProof/>
         </w:rPr>
+        <w:lastRenderedPageBreak/>
         <w:drawing>
           <wp:inline distT="0" distB="0" distL="0" distR="0" wp14:anchorId="018F42F5" wp14:editId="1F64CD0E">
             <wp:extent cx="4968240" cy="4625340"/>
@@ -622,7 +5003,7 @@
                     </pic:cNvPicPr>
                   </pic:nvPicPr>
                   <pic:blipFill>
-                    <a:blip r:embed="rId6">
+                    <a:blip r:embed="rId7">
                       <a:extLst>
                         <a:ext uri="{28A0092B-C50C-407E-A947-70E740481C1C}">
                           <a14:useLocalDpi xmlns:a14="http://schemas.microsoft.com/office/drawing/2010/main" val="0"/>
@@ -665,7 +5046,7 @@
 </file>
 
 <file path=word/numbering.xml><?xml version="1.0" encoding="utf-8"?>
-<w:numbering xmlns:wpc="http://schemas.microsoft.com/office/word/2010/wordprocessingCanvas" xmlns:cx="http://schemas.microsoft.com/office/drawing/2014/chartex" xmlns:cx1="http://schemas.microsoft.com/office/drawing/2015/9/8/chartex" xmlns:cx2="http://schemas.microsoft.com/office/drawing/2015/10/21/chartex" xmlns:cx3="http://schemas.microsoft.com/office/drawing/2016/5/9/chartex" xmlns:cx4="http://schemas.microsoft.com/office/drawing/2016/5/10/chartex" xmlns:cx5="http://schemas.microsoft.com/office/drawing/2016/5/11/chartex" xmlns:cx6="http://schemas.microsoft.com/office/drawing/2016/5/12/chartex" xmlns:cx7="http://schemas.microsoft.com/office/drawing/2016/5/13/chartex" xmlns:cx8="http://schemas.microsoft.com/office/drawing/2016/5/14/chartex" xmlns:mc="http://schemas.openxmlformats.org/markup-compatibility/2006" xmlns:aink="http://schemas.microsoft.com/office/drawing/2016/ink" xmlns:am3d="http://schemas.microsoft.com/office/drawing/2017/model3d" xmlns:o="urn:schemas-microsoft-com:office:office" xmlns:oel="http://schemas.microsoft.com/office/2019/extlst" xmlns:r="http://schemas.openxmlformats.org/officeDocument/2006/relationships" xmlns:m="http://schemas.openxmlformats.org/officeDocument/2006/math" xmlns:v="urn:schemas-microsoft-com:vml" xmlns:wp14="http://schemas.microsoft.com/office/word/2010/wordprocessingDrawing" xmlns:wp="http://schemas.openxmlformats.org/drawingml/2006/wordprocessingDrawing" xmlns:w10="urn:schemas-microsoft-com:office:word" xmlns:w="http://schemas.openxmlformats.org/wordprocessingml/2006/main" xmlns:w14="http://schemas.microsoft.com/office/word/2010/wordml" xmlns:w15="http://schemas.microsoft.com/office/word/2012/wordml" xmlns:w16cex="http://schemas.microsoft.com/office/word/2018/wordml/cex" xmlns:w16cid="http://schemas.microsoft.com/office/word/2016/wordml/cid" xmlns:w16="http://schemas.microsoft.com/office/word/2018/wordml" xmlns:w16sdtdh="http://schemas.microsoft.com/office/word/2020/wordml/sdtdatahash" xmlns:w16se="http://schemas.microsoft.com/office/word/2015/wordml/symex" xmlns:wpg="http://schemas.microsoft.com/office/word/2010/wordprocessingGroup" xmlns:wpi="http://schemas.microsoft.com/office/word/2010/wordprocessingInk" xmlns:wne="http://schemas.microsoft.com/office/word/2006/wordml" xmlns:wps="http://schemas.microsoft.com/office/word/2010/wordprocessingShape" mc:Ignorable="w14 w15 w16se w16cid w16 w16cex w16sdtdh wp14">
+<w:numbering xmlns:wpc="http://schemas.microsoft.com/office/word/2010/wordprocessingCanvas" xmlns:cx="http://schemas.microsoft.com/office/drawing/2014/chartex" xmlns:mc="http://schemas.openxmlformats.org/markup-compatibility/2006" xmlns:o="urn:schemas-microsoft-com:office:office" xmlns:r="http://schemas.openxmlformats.org/officeDocument/2006/relationships" xmlns:m="http://schemas.openxmlformats.org/officeDocument/2006/math" xmlns:v="urn:schemas-microsoft-com:vml" xmlns:wp14="http://schemas.microsoft.com/office/word/2010/wordprocessingDrawing" xmlns:wp="http://schemas.openxmlformats.org/drawingml/2006/wordprocessingDrawing" xmlns:w10="urn:schemas-microsoft-com:office:word" xmlns:w="http://schemas.openxmlformats.org/wordprocessingml/2006/main" xmlns:w14="http://schemas.microsoft.com/office/word/2010/wordml" xmlns:w15="http://schemas.microsoft.com/office/word/2012/wordml" xmlns:w16se="http://schemas.microsoft.com/office/word/2015/wordml/symex" xmlns:wpg="http://schemas.microsoft.com/office/word/2010/wordprocessingGroup" xmlns:wpi="http://schemas.microsoft.com/office/word/2010/wordprocessingInk" xmlns:wne="http://schemas.microsoft.com/office/word/2006/wordml" xmlns:wps="http://schemas.microsoft.com/office/word/2010/wordprocessingShape" mc:Ignorable="w14 w15 w16se wp14">
   <w:abstractNum w:abstractNumId="0" w15:restartNumberingAfterBreak="0">
     <w:nsid w:val="0A1A4452"/>
     <w:multiLevelType w:val="hybridMultilevel"/>
@@ -933,20 +5314,20 @@
       </w:pPr>
     </w:lvl>
   </w:abstractNum>
-  <w:num w:numId="1" w16cid:durableId="167139309">
+  <w:num w:numId="1">
     <w:abstractNumId w:val="0"/>
   </w:num>
-  <w:num w:numId="2" w16cid:durableId="2012951216">
+  <w:num w:numId="2">
     <w:abstractNumId w:val="2"/>
   </w:num>
-  <w:num w:numId="3" w16cid:durableId="2073188633">
+  <w:num w:numId="3">
     <w:abstractNumId w:val="1"/>
   </w:num>
 </w:numbering>
 </file>
 
 <file path=word/styles.xml><?xml version="1.0" encoding="utf-8"?>
-<w:styles xmlns:mc="http://schemas.openxmlformats.org/markup-compatibility/2006" xmlns:r="http://schemas.openxmlformats.org/officeDocument/2006/relationships" xmlns:w="http://schemas.openxmlformats.org/wordprocessingml/2006/main" xmlns:w14="http://schemas.microsoft.com/office/word/2010/wordml" xmlns:w15="http://schemas.microsoft.com/office/word/2012/wordml" xmlns:w16cex="http://schemas.microsoft.com/office/word/2018/wordml/cex" xmlns:w16cid="http://schemas.microsoft.com/office/word/2016/wordml/cid" xmlns:w16="http://schemas.microsoft.com/office/word/2018/wordml" xmlns:w16sdtdh="http://schemas.microsoft.com/office/word/2020/wordml/sdtdatahash" xmlns:w16se="http://schemas.microsoft.com/office/word/2015/wordml/symex" mc:Ignorable="w14 w15 w16se w16cid w16 w16cex w16sdtdh">
+<w:styles xmlns:mc="http://schemas.openxmlformats.org/markup-compatibility/2006" xmlns:r="http://schemas.openxmlformats.org/officeDocument/2006/relationships" xmlns:w="http://schemas.openxmlformats.org/wordprocessingml/2006/main" xmlns:w14="http://schemas.microsoft.com/office/word/2010/wordml" xmlns:w15="http://schemas.microsoft.com/office/word/2012/wordml" xmlns:w16se="http://schemas.microsoft.com/office/word/2015/wordml/symex" mc:Ignorable="w14 w15 w16se">
   <w:docDefaults>
     <w:rPrDefault>
       <w:rPr>
@@ -959,7 +5340,7 @@
     </w:rPrDefault>
     <w:pPrDefault/>
   </w:docDefaults>
-  <w:latentStyles w:defLockedState="0" w:defUIPriority="99" w:defSemiHidden="0" w:defUnhideWhenUsed="0" w:defQFormat="0" w:count="376">
+  <w:latentStyles w:defLockedState="0" w:defUIPriority="99" w:defSemiHidden="0" w:defUnhideWhenUsed="0" w:defQFormat="0" w:count="371">
     <w:lsdException w:name="Normal" w:uiPriority="0" w:qFormat="1"/>
     <w:lsdException w:name="heading 1" w:uiPriority="9" w:qFormat="1"/>
     <w:lsdException w:name="heading 2" w:semiHidden="1" w:uiPriority="9" w:unhideWhenUsed="1" w:qFormat="1"/>
@@ -1331,11 +5712,6 @@
     <w:lsdException w:name="List Table 5 Dark Accent 6" w:uiPriority="50"/>
     <w:lsdException w:name="List Table 6 Colorful Accent 6" w:uiPriority="51"/>
     <w:lsdException w:name="List Table 7 Colorful Accent 6" w:uiPriority="52"/>
-    <w:lsdException w:name="Mention" w:semiHidden="1" w:unhideWhenUsed="1"/>
-    <w:lsdException w:name="Smart Hyperlink" w:semiHidden="1" w:unhideWhenUsed="1"/>
-    <w:lsdException w:name="Hashtag" w:semiHidden="1" w:unhideWhenUsed="1"/>
-    <w:lsdException w:name="Unresolved Mention" w:semiHidden="1" w:unhideWhenUsed="1"/>
-    <w:lsdException w:name="Smart Link" w:semiHidden="1" w:unhideWhenUsed="1"/>
   </w:latentStyles>
   <w:style w:type="paragraph" w:default="1" w:styleId="a">
     <w:name w:val="Normal"/>
@@ -1537,6 +5913,22 @@
       <w:sz w:val="32"/>
       <w:szCs w:val="32"/>
     </w:rPr>
+  </w:style>
+  <w:style w:type="table" w:styleId="a8">
+    <w:name w:val="Table Grid"/>
+    <w:basedOn w:val="a1"/>
+    <w:uiPriority w:val="39"/>
+    <w:rsid w:val="00833E6F"/>
+    <w:tblPr>
+      <w:tblBorders>
+        <w:top w:val="single" w:sz="4" w:space="0" w:color="auto"/>
+        <w:left w:val="single" w:sz="4" w:space="0" w:color="auto"/>
+        <w:bottom w:val="single" w:sz="4" w:space="0" w:color="auto"/>
+        <w:right w:val="single" w:sz="4" w:space="0" w:color="auto"/>
+        <w:insideH w:val="single" w:sz="4" w:space="0" w:color="auto"/>
+        <w:insideV w:val="single" w:sz="4" w:space="0" w:color="auto"/>
+      </w:tblBorders>
+    </w:tblPr>
   </w:style>
 </w:styles>
 </file>
@@ -1834,4 +6226,16 @@
     </a:ext>
   </a:extLst>
 </a:theme>
+</file>
+
+<file path=customXml/item1.xml><?xml version="1.0" encoding="utf-8"?>
+<b:Sources xmlns:b="http://schemas.openxmlformats.org/officeDocument/2006/bibliography" xmlns="http://schemas.openxmlformats.org/officeDocument/2006/bibliography" SelectedStyle="\APASixthEditionOfficeOnline.xsl" StyleName="APA" Version="6"/>
+</file>
+
+<file path=customXml/itemProps1.xml><?xml version="1.0" encoding="utf-8"?>
+<ds:datastoreItem xmlns:ds="http://schemas.openxmlformats.org/officeDocument/2006/customXml" ds:itemID="{4C64FC5F-E003-438B-BC68-032225217D8C}">
+  <ds:schemaRefs>
+    <ds:schemaRef ds:uri="http://schemas.openxmlformats.org/officeDocument/2006/bibliography"/>
+  </ds:schemaRefs>
+</ds:datastoreItem>
 </file>